--- a/SmartStopcontact/ESP flash steps.docx
+++ b/SmartStopcontact/ESP flash steps.docx
@@ -4,18 +4,66 @@
   <w:body>
     <w:p>
       <w:r>
-        <w:t xml:space="preserve">Brows naar </w:t>
+        <w:t>Brows</w:t>
+      </w:r>
+      <w:r>
+        <w:t>e</w:t>
+      </w:r>
+      <w:r>
+        <w:t xml:space="preserve"> </w:t>
+      </w:r>
+      <w:proofErr w:type="spellStart"/>
+      <w:r>
+        <w:t>naar</w:t>
+      </w:r>
+      <w:proofErr w:type="spellEnd"/>
+      <w:r>
+        <w:t xml:space="preserve"> </w:t>
       </w:r>
       <w:r>
         <w:t>http://homeassistant.local:8123/</w:t>
       </w:r>
       <w:r>
-        <w:t xml:space="preserve"> en navigeer naar ESPHome</w:t>
-      </w:r>
-    </w:p>
-    <w:p>
-      <w:r>
-        <w:t>klik new device.</w:t>
+        <w:t xml:space="preserve"> </w:t>
+      </w:r>
+      <w:proofErr w:type="spellStart"/>
+      <w:r>
+        <w:t>en</w:t>
+      </w:r>
+      <w:proofErr w:type="spellEnd"/>
+      <w:r>
+        <w:t xml:space="preserve"> </w:t>
+      </w:r>
+      <w:proofErr w:type="spellStart"/>
+      <w:r>
+        <w:t>navigeer</w:t>
+      </w:r>
+      <w:proofErr w:type="spellEnd"/>
+      <w:r>
+        <w:t xml:space="preserve"> </w:t>
+      </w:r>
+      <w:proofErr w:type="spellStart"/>
+      <w:r>
+        <w:t>naar</w:t>
+      </w:r>
+      <w:proofErr w:type="spellEnd"/>
+      <w:r>
+        <w:t xml:space="preserve"> </w:t>
+      </w:r>
+      <w:proofErr w:type="spellStart"/>
+      <w:r>
+        <w:t>ESPHome</w:t>
+      </w:r>
+      <w:proofErr w:type="spellEnd"/>
+    </w:p>
+    <w:p>
+      <w:proofErr w:type="spellStart"/>
+      <w:r>
+        <w:t>klik</w:t>
+      </w:r>
+      <w:proofErr w:type="spellEnd"/>
+      <w:r>
+        <w:t xml:space="preserve"> new device.</w:t>
       </w:r>
     </w:p>
     <w:p>
@@ -69,10 +117,25 @@
     </w:p>
     <w:p/>
     <w:p>
-      <w:r>
-        <w:t>Geef je device een naam.</w:t>
-      </w:r>
-    </w:p>
+      <w:bookmarkStart w:id="0" w:name="OLE_LINK1"/>
+      <w:proofErr w:type="spellStart"/>
+      <w:r>
+        <w:t>Geef</w:t>
+      </w:r>
+      <w:proofErr w:type="spellEnd"/>
+      <w:r>
+        <w:t xml:space="preserve"> je device </w:t>
+      </w:r>
+      <w:proofErr w:type="spellStart"/>
+      <w:r>
+        <w:t>een</w:t>
+      </w:r>
+      <w:proofErr w:type="spellEnd"/>
+      <w:r>
+        <w:t xml:space="preserve"> naam.</w:t>
+      </w:r>
+    </w:p>
+    <w:bookmarkEnd w:id="0"/>
     <w:p>
       <w:r>
         <w:rPr>
@@ -118,7 +181,31 @@
     <w:p>
       <w:r>
         <w:lastRenderedPageBreak/>
-        <w:t>Kies je development board (voor het smartstopcontact is dit ESP8266).</w:t>
+        <w:t>Kies je development board (</w:t>
+      </w:r>
+      <w:proofErr w:type="spellStart"/>
+      <w:r>
+        <w:t>voor</w:t>
+      </w:r>
+      <w:proofErr w:type="spellEnd"/>
+      <w:r>
+        <w:t xml:space="preserve"> het </w:t>
+      </w:r>
+      <w:proofErr w:type="spellStart"/>
+      <w:r>
+        <w:t>smartstopcontact</w:t>
+      </w:r>
+      <w:proofErr w:type="spellEnd"/>
+      <w:r>
+        <w:t xml:space="preserve"> is </w:t>
+      </w:r>
+      <w:proofErr w:type="spellStart"/>
+      <w:r>
+        <w:t>dit</w:t>
+      </w:r>
+      <w:proofErr w:type="spellEnd"/>
+      <w:r>
+        <w:t xml:space="preserve"> ESP8266).</w:t>
       </w:r>
       <w:r>
         <w:rPr>
@@ -162,10 +249,17 @@
       </w:r>
     </w:p>
     <w:p>
-      <w:r>
-        <w:t>Klik install</w:t>
-      </w:r>
-    </w:p>
+      <w:bookmarkStart w:id="1" w:name="OLE_LINK2"/>
+      <w:proofErr w:type="spellStart"/>
+      <w:r>
+        <w:t>Klik</w:t>
+      </w:r>
+      <w:proofErr w:type="spellEnd"/>
+      <w:r>
+        <w:t xml:space="preserve"> install</w:t>
+      </w:r>
+    </w:p>
+    <w:bookmarkEnd w:id="1"/>
     <w:p>
       <w:r>
         <w:rPr>
@@ -209,10 +303,17 @@
       </w:r>
     </w:p>
     <w:p>
+      <w:bookmarkStart w:id="2" w:name="OLE_LINK3"/>
+      <w:proofErr w:type="spellStart"/>
       <w:r>
         <w:lastRenderedPageBreak/>
-        <w:t>Klik cancel</w:t>
-      </w:r>
+        <w:t>Klik</w:t>
+      </w:r>
+      <w:proofErr w:type="spellEnd"/>
+      <w:r>
+        <w:t xml:space="preserve"> cancel</w:t>
+      </w:r>
+      <w:bookmarkEnd w:id="2"/>
       <w:r>
         <w:rPr>
           <w:noProof/>
@@ -255,10 +356,17 @@
       </w:r>
     </w:p>
     <w:p>
-      <w:r>
-        <w:t>Klik edit</w:t>
-      </w:r>
-    </w:p>
+      <w:bookmarkStart w:id="3" w:name="OLE_LINK4"/>
+      <w:proofErr w:type="spellStart"/>
+      <w:r>
+        <w:t>Klik</w:t>
+      </w:r>
+      <w:proofErr w:type="spellEnd"/>
+      <w:r>
+        <w:t xml:space="preserve"> edit</w:t>
+      </w:r>
+    </w:p>
+    <w:bookmarkEnd w:id="3"/>
     <w:p>
       <w:r>
         <w:rPr>
@@ -394,8 +502,8 @@
     <w:p/>
     <w:p/>
     <w:p/>
-    <w:bookmarkStart w:id="0" w:name="_MON_1802639162"/>
-    <w:bookmarkEnd w:id="0"/>
+    <w:bookmarkStart w:id="4" w:name="_MON_1802639162"/>
+    <w:bookmarkEnd w:id="4"/>
     <w:p>
       <w:r>
         <w:object w:dxaOrig="9026" w:dyaOrig="13039" w14:anchorId="6AA34CF7">
@@ -418,10 +526,10 @@
             <v:path o:extrusionok="f" gradientshapeok="t" o:connecttype="rect"/>
             <o:lock v:ext="edit" aspectratio="t"/>
           </v:shapetype>
-          <v:shape id="_x0000_i1025" type="#_x0000_t75" style="width:451.5pt;height:651.75pt" o:ole="">
+          <v:shape id="_x0000_i1025" type="#_x0000_t75" style="width:451.35pt;height:651.75pt" o:ole="">
             <v:imagedata r:id="rId12" o:title=""/>
           </v:shape>
-          <o:OLEObject Type="Embed" ProgID="Word.OpenDocumentText.12" ShapeID="_x0000_i1025" DrawAspect="Content" ObjectID="_1802669130" r:id="rId13"/>
+          <o:OLEObject Type="Embed" ProgID="Word.OpenDocumentText.12" ShapeID="_x0000_i1025" DrawAspect="Content" ObjectID="_1804509332" r:id="rId13"/>
         </w:object>
       </w:r>
     </w:p>
@@ -556,14 +664,30 @@
       </w:r>
     </w:p>
     <w:p>
-      <w:r>
-        <w:t>Klik manual download</w:t>
-      </w:r>
-    </w:p>
+      <w:bookmarkStart w:id="5" w:name="OLE_LINK5"/>
+      <w:proofErr w:type="spellStart"/>
+      <w:r>
+        <w:t>Klik</w:t>
+      </w:r>
+      <w:proofErr w:type="spellEnd"/>
+      <w:r>
+        <w:t xml:space="preserve"> manual download</w:t>
+      </w:r>
+    </w:p>
+    <w:bookmarkEnd w:id="5"/>
     <w:p/>
     <w:p>
-      <w:r>
-        <w:t xml:space="preserve">Ga naar </w:t>
+      <w:bookmarkStart w:id="6" w:name="OLE_LINK6"/>
+      <w:r>
+        <w:t xml:space="preserve">Ga </w:t>
+      </w:r>
+      <w:proofErr w:type="spellStart"/>
+      <w:r>
+        <w:t>naar</w:t>
+      </w:r>
+      <w:proofErr w:type="spellEnd"/>
+      <w:r>
+        <w:t xml:space="preserve"> </w:t>
       </w:r>
       <w:hyperlink r:id="rId15" w:history="1">
         <w:r>
@@ -574,9 +698,26 @@
         </w:r>
       </w:hyperlink>
       <w:r>
-        <w:t xml:space="preserve"> en klik connect</w:t>
-      </w:r>
-    </w:p>
+        <w:t xml:space="preserve"> </w:t>
+      </w:r>
+      <w:proofErr w:type="spellStart"/>
+      <w:r>
+        <w:t>en</w:t>
+      </w:r>
+      <w:proofErr w:type="spellEnd"/>
+      <w:r>
+        <w:t xml:space="preserve"> </w:t>
+      </w:r>
+      <w:proofErr w:type="spellStart"/>
+      <w:r>
+        <w:t>klik</w:t>
+      </w:r>
+      <w:proofErr w:type="spellEnd"/>
+      <w:r>
+        <w:t xml:space="preserve"> connect</w:t>
+      </w:r>
+    </w:p>
+    <w:bookmarkEnd w:id="6"/>
     <w:p>
       <w:r>
         <w:rPr>
@@ -688,10 +829,17 @@
       </w:r>
     </w:p>
     <w:p>
+      <w:bookmarkStart w:id="7" w:name="OLE_LINK7"/>
+      <w:proofErr w:type="spellStart"/>
       <w:r>
         <w:lastRenderedPageBreak/>
-        <w:t>Selecteer de USB Serial</w:t>
-      </w:r>
+        <w:t>Selecteer</w:t>
+      </w:r>
+      <w:proofErr w:type="spellEnd"/>
+      <w:r>
+        <w:t xml:space="preserve"> de USB Serial</w:t>
+      </w:r>
+      <w:bookmarkEnd w:id="7"/>
       <w:r>
         <w:rPr>
           <w:noProof/>
@@ -735,8 +883,45 @@
     </w:p>
     <w:p>
       <w:r>
-        <w:t>Kies eenmalig voor de prepare for first use en doorloop dit</w:t>
-      </w:r>
+        <w:t xml:space="preserve">Kies </w:t>
+      </w:r>
+      <w:proofErr w:type="spellStart"/>
+      <w:r>
+        <w:t>eenmalig</w:t>
+      </w:r>
+      <w:proofErr w:type="spellEnd"/>
+      <w:r>
+        <w:t xml:space="preserve"> </w:t>
+      </w:r>
+      <w:proofErr w:type="spellStart"/>
+      <w:r>
+        <w:t>voor</w:t>
+      </w:r>
+      <w:proofErr w:type="spellEnd"/>
+      <w:r>
+        <w:t xml:space="preserve"> de prepare for first use </w:t>
+      </w:r>
+      <w:proofErr w:type="spellStart"/>
+      <w:r>
+        <w:t>en</w:t>
+      </w:r>
+      <w:proofErr w:type="spellEnd"/>
+      <w:r>
+        <w:t xml:space="preserve"> </w:t>
+      </w:r>
+      <w:proofErr w:type="spellStart"/>
+      <w:r>
+        <w:t>doorloop</w:t>
+      </w:r>
+      <w:proofErr w:type="spellEnd"/>
+      <w:r>
+        <w:t xml:space="preserve"> </w:t>
+      </w:r>
+      <w:proofErr w:type="spellStart"/>
+      <w:r>
+        <w:t>dit</w:t>
+      </w:r>
+      <w:proofErr w:type="spellEnd"/>
     </w:p>
     <w:p>
       <w:r>
@@ -784,7 +969,15 @@
     <w:p>
       <w:r>
         <w:lastRenderedPageBreak/>
-        <w:t>Kies nu voor install</w:t>
+        <w:t xml:space="preserve">Kies nu </w:t>
+      </w:r>
+      <w:proofErr w:type="spellStart"/>
+      <w:r>
+        <w:t>voor</w:t>
+      </w:r>
+      <w:proofErr w:type="spellEnd"/>
+      <w:r>
+        <w:t xml:space="preserve"> install</w:t>
       </w:r>
       <w:r>
         <w:rPr>
@@ -828,8 +1021,45 @@
       </w:r>
     </w:p>
     <w:p>
-      <w:r>
-        <w:t>Selecteer het daarnet gedownloade bestand en install</w:t>
+      <w:proofErr w:type="spellStart"/>
+      <w:r>
+        <w:t>Selecteer</w:t>
+      </w:r>
+      <w:proofErr w:type="spellEnd"/>
+      <w:r>
+        <w:t xml:space="preserve"> het </w:t>
+      </w:r>
+      <w:proofErr w:type="spellStart"/>
+      <w:r>
+        <w:t>daarnet</w:t>
+      </w:r>
+      <w:proofErr w:type="spellEnd"/>
+      <w:r>
+        <w:t xml:space="preserve"> </w:t>
+      </w:r>
+      <w:proofErr w:type="spellStart"/>
+      <w:r>
+        <w:t>gedownloade</w:t>
+      </w:r>
+      <w:proofErr w:type="spellEnd"/>
+      <w:r>
+        <w:t xml:space="preserve"> </w:t>
+      </w:r>
+      <w:proofErr w:type="spellStart"/>
+      <w:r>
+        <w:t>bestand</w:t>
+      </w:r>
+      <w:proofErr w:type="spellEnd"/>
+      <w:r>
+        <w:t xml:space="preserve"> </w:t>
+      </w:r>
+      <w:proofErr w:type="spellStart"/>
+      <w:r>
+        <w:t>en</w:t>
+      </w:r>
+      <w:proofErr w:type="spellEnd"/>
+      <w:r>
+        <w:t xml:space="preserve"> install</w:t>
       </w:r>
       <w:r>
         <w:rPr>
@@ -874,8 +1104,53 @@
     </w:p>
     <w:p>
       <w:r>
-        <w:t>Als dit klaar is mag de esp teruggeplaatst worden op het relayboard</w:t>
-      </w:r>
+        <w:t xml:space="preserve">Als </w:t>
+      </w:r>
+      <w:proofErr w:type="spellStart"/>
+      <w:r>
+        <w:t>dit</w:t>
+      </w:r>
+      <w:proofErr w:type="spellEnd"/>
+      <w:r>
+        <w:t xml:space="preserve"> </w:t>
+      </w:r>
+      <w:proofErr w:type="spellStart"/>
+      <w:r>
+        <w:t>klaar</w:t>
+      </w:r>
+      <w:proofErr w:type="spellEnd"/>
+      <w:r>
+        <w:t xml:space="preserve"> is mag de </w:t>
+      </w:r>
+      <w:proofErr w:type="spellStart"/>
+      <w:r>
+        <w:t>esp</w:t>
+      </w:r>
+      <w:proofErr w:type="spellEnd"/>
+      <w:r>
+        <w:t xml:space="preserve"> </w:t>
+      </w:r>
+      <w:proofErr w:type="spellStart"/>
+      <w:r>
+        <w:t>teruggeplaatst</w:t>
+      </w:r>
+      <w:proofErr w:type="spellEnd"/>
+      <w:r>
+        <w:t xml:space="preserve"> </w:t>
+      </w:r>
+      <w:proofErr w:type="spellStart"/>
+      <w:r>
+        <w:t>worden</w:t>
+      </w:r>
+      <w:proofErr w:type="spellEnd"/>
+      <w:r>
+        <w:t xml:space="preserve"> op het </w:t>
+      </w:r>
+      <w:proofErr w:type="spellStart"/>
+      <w:r>
+        <w:t>relayboard</w:t>
+      </w:r>
+      <w:proofErr w:type="spellEnd"/>
     </w:p>
     <w:sectPr>
       <w:pgSz w:w="11906" w:h="16838"/>
@@ -1334,15 +1609,15 @@
     <w:lsdException w:name="Unresolved Mention" w:semiHidden="1" w:unhideWhenUsed="1"/>
     <w:lsdException w:name="Smart Link" w:semiHidden="1" w:unhideWhenUsed="1"/>
   </w:latentStyles>
-  <w:style w:type="paragraph" w:default="1" w:styleId="Standaard">
+  <w:style w:type="paragraph" w:default="1" w:styleId="Normal">
     <w:name w:val="Normal"/>
     <w:qFormat/>
   </w:style>
-  <w:style w:type="paragraph" w:styleId="Kop1">
+  <w:style w:type="paragraph" w:styleId="Heading1">
     <w:name w:val="heading 1"/>
-    <w:basedOn w:val="Standaard"/>
-    <w:next w:val="Standaard"/>
-    <w:link w:val="Kop1Char"/>
+    <w:basedOn w:val="Normal"/>
+    <w:next w:val="Normal"/>
+    <w:link w:val="Heading1Char"/>
     <w:uiPriority w:val="9"/>
     <w:qFormat/>
     <w:rsid w:val="00394352"/>
@@ -1359,11 +1634,11 @@
       <w:szCs w:val="40"/>
     </w:rPr>
   </w:style>
-  <w:style w:type="paragraph" w:styleId="Kop2">
+  <w:style w:type="paragraph" w:styleId="Heading2">
     <w:name w:val="heading 2"/>
-    <w:basedOn w:val="Standaard"/>
-    <w:next w:val="Standaard"/>
-    <w:link w:val="Kop2Char"/>
+    <w:basedOn w:val="Normal"/>
+    <w:next w:val="Normal"/>
+    <w:link w:val="Heading2Char"/>
     <w:uiPriority w:val="9"/>
     <w:semiHidden/>
     <w:unhideWhenUsed/>
@@ -1382,11 +1657,11 @@
       <w:szCs w:val="32"/>
     </w:rPr>
   </w:style>
-  <w:style w:type="paragraph" w:styleId="Kop3">
+  <w:style w:type="paragraph" w:styleId="Heading3">
     <w:name w:val="heading 3"/>
-    <w:basedOn w:val="Standaard"/>
-    <w:next w:val="Standaard"/>
-    <w:link w:val="Kop3Char"/>
+    <w:basedOn w:val="Normal"/>
+    <w:next w:val="Normal"/>
+    <w:link w:val="Heading3Char"/>
     <w:uiPriority w:val="9"/>
     <w:semiHidden/>
     <w:unhideWhenUsed/>
@@ -1405,11 +1680,11 @@
       <w:szCs w:val="28"/>
     </w:rPr>
   </w:style>
-  <w:style w:type="paragraph" w:styleId="Kop4">
+  <w:style w:type="paragraph" w:styleId="Heading4">
     <w:name w:val="heading 4"/>
-    <w:basedOn w:val="Standaard"/>
-    <w:next w:val="Standaard"/>
-    <w:link w:val="Kop4Char"/>
+    <w:basedOn w:val="Normal"/>
+    <w:next w:val="Normal"/>
+    <w:link w:val="Heading4Char"/>
     <w:uiPriority w:val="9"/>
     <w:semiHidden/>
     <w:unhideWhenUsed/>
@@ -1428,11 +1703,11 @@
       <w:color w:val="0F4761" w:themeColor="accent1" w:themeShade="BF"/>
     </w:rPr>
   </w:style>
-  <w:style w:type="paragraph" w:styleId="Kop5">
+  <w:style w:type="paragraph" w:styleId="Heading5">
     <w:name w:val="heading 5"/>
-    <w:basedOn w:val="Standaard"/>
-    <w:next w:val="Standaard"/>
-    <w:link w:val="Kop5Char"/>
+    <w:basedOn w:val="Normal"/>
+    <w:next w:val="Normal"/>
+    <w:link w:val="Heading5Char"/>
     <w:uiPriority w:val="9"/>
     <w:semiHidden/>
     <w:unhideWhenUsed/>
@@ -1449,11 +1724,11 @@
       <w:color w:val="0F4761" w:themeColor="accent1" w:themeShade="BF"/>
     </w:rPr>
   </w:style>
-  <w:style w:type="paragraph" w:styleId="Kop6">
+  <w:style w:type="paragraph" w:styleId="Heading6">
     <w:name w:val="heading 6"/>
-    <w:basedOn w:val="Standaard"/>
-    <w:next w:val="Standaard"/>
-    <w:link w:val="Kop6Char"/>
+    <w:basedOn w:val="Normal"/>
+    <w:next w:val="Normal"/>
+    <w:link w:val="Heading6Char"/>
     <w:uiPriority w:val="9"/>
     <w:semiHidden/>
     <w:unhideWhenUsed/>
@@ -1472,11 +1747,11 @@
       <w:color w:val="595959" w:themeColor="text1" w:themeTint="A6"/>
     </w:rPr>
   </w:style>
-  <w:style w:type="paragraph" w:styleId="Kop7">
+  <w:style w:type="paragraph" w:styleId="Heading7">
     <w:name w:val="heading 7"/>
-    <w:basedOn w:val="Standaard"/>
-    <w:next w:val="Standaard"/>
-    <w:link w:val="Kop7Char"/>
+    <w:basedOn w:val="Normal"/>
+    <w:next w:val="Normal"/>
+    <w:link w:val="Heading7Char"/>
     <w:uiPriority w:val="9"/>
     <w:semiHidden/>
     <w:unhideWhenUsed/>
@@ -1493,11 +1768,11 @@
       <w:color w:val="595959" w:themeColor="text1" w:themeTint="A6"/>
     </w:rPr>
   </w:style>
-  <w:style w:type="paragraph" w:styleId="Kop8">
+  <w:style w:type="paragraph" w:styleId="Heading8">
     <w:name w:val="heading 8"/>
-    <w:basedOn w:val="Standaard"/>
-    <w:next w:val="Standaard"/>
-    <w:link w:val="Kop8Char"/>
+    <w:basedOn w:val="Normal"/>
+    <w:next w:val="Normal"/>
+    <w:link w:val="Heading8Char"/>
     <w:uiPriority w:val="9"/>
     <w:semiHidden/>
     <w:unhideWhenUsed/>
@@ -1516,11 +1791,11 @@
       <w:color w:val="272727" w:themeColor="text1" w:themeTint="D8"/>
     </w:rPr>
   </w:style>
-  <w:style w:type="paragraph" w:styleId="Kop9">
+  <w:style w:type="paragraph" w:styleId="Heading9">
     <w:name w:val="heading 9"/>
-    <w:basedOn w:val="Standaard"/>
-    <w:next w:val="Standaard"/>
-    <w:link w:val="Kop9Char"/>
+    <w:basedOn w:val="Normal"/>
+    <w:next w:val="Normal"/>
+    <w:link w:val="Heading9Char"/>
     <w:uiPriority w:val="9"/>
     <w:semiHidden/>
     <w:unhideWhenUsed/>
@@ -1537,13 +1812,13 @@
       <w:color w:val="272727" w:themeColor="text1" w:themeTint="D8"/>
     </w:rPr>
   </w:style>
-  <w:style w:type="character" w:default="1" w:styleId="Standaardalinea-lettertype">
+  <w:style w:type="character" w:default="1" w:styleId="DefaultParagraphFont">
     <w:name w:val="Default Paragraph Font"/>
     <w:uiPriority w:val="1"/>
     <w:semiHidden/>
     <w:unhideWhenUsed/>
   </w:style>
-  <w:style w:type="table" w:default="1" w:styleId="Standaardtabel">
+  <w:style w:type="table" w:default="1" w:styleId="TableNormal">
     <w:name w:val="Normal Table"/>
     <w:uiPriority w:val="99"/>
     <w:semiHidden/>
@@ -1558,16 +1833,16 @@
       </w:tblCellMar>
     </w:tblPr>
   </w:style>
-  <w:style w:type="numbering" w:default="1" w:styleId="Geenlijst">
+  <w:style w:type="numbering" w:default="1" w:styleId="NoList">
     <w:name w:val="No List"/>
     <w:uiPriority w:val="99"/>
     <w:semiHidden/>
     <w:unhideWhenUsed/>
   </w:style>
-  <w:style w:type="character" w:customStyle="1" w:styleId="Kop1Char">
-    <w:name w:val="Kop 1 Char"/>
-    <w:basedOn w:val="Standaardalinea-lettertype"/>
-    <w:link w:val="Kop1"/>
+  <w:style w:type="character" w:customStyle="1" w:styleId="Heading1Char">
+    <w:name w:val="Heading 1 Char"/>
+    <w:basedOn w:val="DefaultParagraphFont"/>
+    <w:link w:val="Heading1"/>
     <w:uiPriority w:val="9"/>
     <w:rsid w:val="00394352"/>
     <w:rPr>
@@ -1577,10 +1852,10 @@
       <w:szCs w:val="40"/>
     </w:rPr>
   </w:style>
-  <w:style w:type="character" w:customStyle="1" w:styleId="Kop2Char">
-    <w:name w:val="Kop 2 Char"/>
-    <w:basedOn w:val="Standaardalinea-lettertype"/>
-    <w:link w:val="Kop2"/>
+  <w:style w:type="character" w:customStyle="1" w:styleId="Heading2Char">
+    <w:name w:val="Heading 2 Char"/>
+    <w:basedOn w:val="DefaultParagraphFont"/>
+    <w:link w:val="Heading2"/>
     <w:uiPriority w:val="9"/>
     <w:semiHidden/>
     <w:rsid w:val="00394352"/>
@@ -1591,10 +1866,10 @@
       <w:szCs w:val="32"/>
     </w:rPr>
   </w:style>
-  <w:style w:type="character" w:customStyle="1" w:styleId="Kop3Char">
-    <w:name w:val="Kop 3 Char"/>
-    <w:basedOn w:val="Standaardalinea-lettertype"/>
-    <w:link w:val="Kop3"/>
+  <w:style w:type="character" w:customStyle="1" w:styleId="Heading3Char">
+    <w:name w:val="Heading 3 Char"/>
+    <w:basedOn w:val="DefaultParagraphFont"/>
+    <w:link w:val="Heading3"/>
     <w:uiPriority w:val="9"/>
     <w:semiHidden/>
     <w:rsid w:val="00394352"/>
@@ -1605,10 +1880,10 @@
       <w:szCs w:val="28"/>
     </w:rPr>
   </w:style>
-  <w:style w:type="character" w:customStyle="1" w:styleId="Kop4Char">
-    <w:name w:val="Kop 4 Char"/>
-    <w:basedOn w:val="Standaardalinea-lettertype"/>
-    <w:link w:val="Kop4"/>
+  <w:style w:type="character" w:customStyle="1" w:styleId="Heading4Char">
+    <w:name w:val="Heading 4 Char"/>
+    <w:basedOn w:val="DefaultParagraphFont"/>
+    <w:link w:val="Heading4"/>
     <w:uiPriority w:val="9"/>
     <w:semiHidden/>
     <w:rsid w:val="00394352"/>
@@ -1619,10 +1894,10 @@
       <w:color w:val="0F4761" w:themeColor="accent1" w:themeShade="BF"/>
     </w:rPr>
   </w:style>
-  <w:style w:type="character" w:customStyle="1" w:styleId="Kop5Char">
-    <w:name w:val="Kop 5 Char"/>
-    <w:basedOn w:val="Standaardalinea-lettertype"/>
-    <w:link w:val="Kop5"/>
+  <w:style w:type="character" w:customStyle="1" w:styleId="Heading5Char">
+    <w:name w:val="Heading 5 Char"/>
+    <w:basedOn w:val="DefaultParagraphFont"/>
+    <w:link w:val="Heading5"/>
     <w:uiPriority w:val="9"/>
     <w:semiHidden/>
     <w:rsid w:val="00394352"/>
@@ -1631,10 +1906,10 @@
       <w:color w:val="0F4761" w:themeColor="accent1" w:themeShade="BF"/>
     </w:rPr>
   </w:style>
-  <w:style w:type="character" w:customStyle="1" w:styleId="Kop6Char">
-    <w:name w:val="Kop 6 Char"/>
-    <w:basedOn w:val="Standaardalinea-lettertype"/>
-    <w:link w:val="Kop6"/>
+  <w:style w:type="character" w:customStyle="1" w:styleId="Heading6Char">
+    <w:name w:val="Heading 6 Char"/>
+    <w:basedOn w:val="DefaultParagraphFont"/>
+    <w:link w:val="Heading6"/>
     <w:uiPriority w:val="9"/>
     <w:semiHidden/>
     <w:rsid w:val="00394352"/>
@@ -1645,10 +1920,10 @@
       <w:color w:val="595959" w:themeColor="text1" w:themeTint="A6"/>
     </w:rPr>
   </w:style>
-  <w:style w:type="character" w:customStyle="1" w:styleId="Kop7Char">
-    <w:name w:val="Kop 7 Char"/>
-    <w:basedOn w:val="Standaardalinea-lettertype"/>
-    <w:link w:val="Kop7"/>
+  <w:style w:type="character" w:customStyle="1" w:styleId="Heading7Char">
+    <w:name w:val="Heading 7 Char"/>
+    <w:basedOn w:val="DefaultParagraphFont"/>
+    <w:link w:val="Heading7"/>
     <w:uiPriority w:val="9"/>
     <w:semiHidden/>
     <w:rsid w:val="00394352"/>
@@ -1657,10 +1932,10 @@
       <w:color w:val="595959" w:themeColor="text1" w:themeTint="A6"/>
     </w:rPr>
   </w:style>
-  <w:style w:type="character" w:customStyle="1" w:styleId="Kop8Char">
-    <w:name w:val="Kop 8 Char"/>
-    <w:basedOn w:val="Standaardalinea-lettertype"/>
-    <w:link w:val="Kop8"/>
+  <w:style w:type="character" w:customStyle="1" w:styleId="Heading8Char">
+    <w:name w:val="Heading 8 Char"/>
+    <w:basedOn w:val="DefaultParagraphFont"/>
+    <w:link w:val="Heading8"/>
     <w:uiPriority w:val="9"/>
     <w:semiHidden/>
     <w:rsid w:val="00394352"/>
@@ -1671,10 +1946,10 @@
       <w:color w:val="272727" w:themeColor="text1" w:themeTint="D8"/>
     </w:rPr>
   </w:style>
-  <w:style w:type="character" w:customStyle="1" w:styleId="Kop9Char">
-    <w:name w:val="Kop 9 Char"/>
-    <w:basedOn w:val="Standaardalinea-lettertype"/>
-    <w:link w:val="Kop9"/>
+  <w:style w:type="character" w:customStyle="1" w:styleId="Heading9Char">
+    <w:name w:val="Heading 9 Char"/>
+    <w:basedOn w:val="DefaultParagraphFont"/>
+    <w:link w:val="Heading9"/>
     <w:uiPriority w:val="9"/>
     <w:semiHidden/>
     <w:rsid w:val="00394352"/>
@@ -1683,11 +1958,11 @@
       <w:color w:val="272727" w:themeColor="text1" w:themeTint="D8"/>
     </w:rPr>
   </w:style>
-  <w:style w:type="paragraph" w:styleId="Titel">
+  <w:style w:type="paragraph" w:styleId="Title">
     <w:name w:val="Title"/>
-    <w:basedOn w:val="Standaard"/>
-    <w:next w:val="Standaard"/>
-    <w:link w:val="TitelChar"/>
+    <w:basedOn w:val="Normal"/>
+    <w:next w:val="Normal"/>
+    <w:link w:val="TitleChar"/>
     <w:uiPriority w:val="10"/>
     <w:qFormat/>
     <w:rsid w:val="00394352"/>
@@ -1703,10 +1978,10 @@
       <w:szCs w:val="56"/>
     </w:rPr>
   </w:style>
-  <w:style w:type="character" w:customStyle="1" w:styleId="TitelChar">
-    <w:name w:val="Titel Char"/>
-    <w:basedOn w:val="Standaardalinea-lettertype"/>
-    <w:link w:val="Titel"/>
+  <w:style w:type="character" w:customStyle="1" w:styleId="TitleChar">
+    <w:name w:val="Title Char"/>
+    <w:basedOn w:val="DefaultParagraphFont"/>
+    <w:link w:val="Title"/>
     <w:uiPriority w:val="10"/>
     <w:rsid w:val="00394352"/>
     <w:rPr>
@@ -1717,11 +1992,11 @@
       <w:szCs w:val="56"/>
     </w:rPr>
   </w:style>
-  <w:style w:type="paragraph" w:styleId="Ondertitel">
+  <w:style w:type="paragraph" w:styleId="Subtitle">
     <w:name w:val="Subtitle"/>
-    <w:basedOn w:val="Standaard"/>
-    <w:next w:val="Standaard"/>
-    <w:link w:val="OndertitelChar"/>
+    <w:basedOn w:val="Normal"/>
+    <w:next w:val="Normal"/>
+    <w:link w:val="SubtitleChar"/>
     <w:uiPriority w:val="11"/>
     <w:qFormat/>
     <w:rsid w:val="00394352"/>
@@ -1738,10 +2013,10 @@
       <w:szCs w:val="28"/>
     </w:rPr>
   </w:style>
-  <w:style w:type="character" w:customStyle="1" w:styleId="OndertitelChar">
-    <w:name w:val="Ondertitel Char"/>
-    <w:basedOn w:val="Standaardalinea-lettertype"/>
-    <w:link w:val="Ondertitel"/>
+  <w:style w:type="character" w:customStyle="1" w:styleId="SubtitleChar">
+    <w:name w:val="Subtitle Char"/>
+    <w:basedOn w:val="DefaultParagraphFont"/>
+    <w:link w:val="Subtitle"/>
     <w:uiPriority w:val="11"/>
     <w:rsid w:val="00394352"/>
     <w:rPr>
@@ -1752,11 +2027,11 @@
       <w:szCs w:val="28"/>
     </w:rPr>
   </w:style>
-  <w:style w:type="paragraph" w:styleId="Citaat">
+  <w:style w:type="paragraph" w:styleId="Quote">
     <w:name w:val="Quote"/>
-    <w:basedOn w:val="Standaard"/>
-    <w:next w:val="Standaard"/>
-    <w:link w:val="CitaatChar"/>
+    <w:basedOn w:val="Normal"/>
+    <w:next w:val="Normal"/>
+    <w:link w:val="QuoteChar"/>
     <w:uiPriority w:val="29"/>
     <w:qFormat/>
     <w:rsid w:val="00394352"/>
@@ -1770,10 +2045,10 @@
       <w:color w:val="404040" w:themeColor="text1" w:themeTint="BF"/>
     </w:rPr>
   </w:style>
-  <w:style w:type="character" w:customStyle="1" w:styleId="CitaatChar">
-    <w:name w:val="Citaat Char"/>
-    <w:basedOn w:val="Standaardalinea-lettertype"/>
-    <w:link w:val="Citaat"/>
+  <w:style w:type="character" w:customStyle="1" w:styleId="QuoteChar">
+    <w:name w:val="Quote Char"/>
+    <w:basedOn w:val="DefaultParagraphFont"/>
+    <w:link w:val="Quote"/>
     <w:uiPriority w:val="29"/>
     <w:rsid w:val="00394352"/>
     <w:rPr>
@@ -1782,9 +2057,9 @@
       <w:color w:val="404040" w:themeColor="text1" w:themeTint="BF"/>
     </w:rPr>
   </w:style>
-  <w:style w:type="paragraph" w:styleId="Lijstalinea">
+  <w:style w:type="paragraph" w:styleId="ListParagraph">
     <w:name w:val="List Paragraph"/>
-    <w:basedOn w:val="Standaard"/>
+    <w:basedOn w:val="Normal"/>
     <w:uiPriority w:val="34"/>
     <w:qFormat/>
     <w:rsid w:val="00394352"/>
@@ -1793,9 +2068,9 @@
       <w:contextualSpacing/>
     </w:pPr>
   </w:style>
-  <w:style w:type="character" w:styleId="Intensievebenadrukking">
+  <w:style w:type="character" w:styleId="IntenseEmphasis">
     <w:name w:val="Intense Emphasis"/>
-    <w:basedOn w:val="Standaardalinea-lettertype"/>
+    <w:basedOn w:val="DefaultParagraphFont"/>
     <w:uiPriority w:val="21"/>
     <w:qFormat/>
     <w:rsid w:val="00394352"/>
@@ -1805,11 +2080,11 @@
       <w:color w:val="0F4761" w:themeColor="accent1" w:themeShade="BF"/>
     </w:rPr>
   </w:style>
-  <w:style w:type="paragraph" w:styleId="Duidelijkcitaat">
+  <w:style w:type="paragraph" w:styleId="IntenseQuote">
     <w:name w:val="Intense Quote"/>
-    <w:basedOn w:val="Standaard"/>
-    <w:next w:val="Standaard"/>
-    <w:link w:val="DuidelijkcitaatChar"/>
+    <w:basedOn w:val="Normal"/>
+    <w:next w:val="Normal"/>
+    <w:link w:val="IntenseQuoteChar"/>
     <w:uiPriority w:val="30"/>
     <w:qFormat/>
     <w:rsid w:val="00394352"/>
@@ -1828,10 +2103,10 @@
       <w:color w:val="0F4761" w:themeColor="accent1" w:themeShade="BF"/>
     </w:rPr>
   </w:style>
-  <w:style w:type="character" w:customStyle="1" w:styleId="DuidelijkcitaatChar">
-    <w:name w:val="Duidelijk citaat Char"/>
-    <w:basedOn w:val="Standaardalinea-lettertype"/>
-    <w:link w:val="Duidelijkcitaat"/>
+  <w:style w:type="character" w:customStyle="1" w:styleId="IntenseQuoteChar">
+    <w:name w:val="Intense Quote Char"/>
+    <w:basedOn w:val="DefaultParagraphFont"/>
+    <w:link w:val="IntenseQuote"/>
     <w:uiPriority w:val="30"/>
     <w:rsid w:val="00394352"/>
     <w:rPr>
@@ -1840,9 +2115,9 @@
       <w:color w:val="0F4761" w:themeColor="accent1" w:themeShade="BF"/>
     </w:rPr>
   </w:style>
-  <w:style w:type="character" w:styleId="Intensieveverwijzing">
+  <w:style w:type="character" w:styleId="IntenseReference">
     <w:name w:val="Intense Reference"/>
-    <w:basedOn w:val="Standaardalinea-lettertype"/>
+    <w:basedOn w:val="DefaultParagraphFont"/>
     <w:uiPriority w:val="32"/>
     <w:qFormat/>
     <w:rsid w:val="00394352"/>
@@ -1856,7 +2131,7 @@
   </w:style>
   <w:style w:type="character" w:styleId="Hyperlink">
     <w:name w:val="Hyperlink"/>
-    <w:basedOn w:val="Standaardalinea-lettertype"/>
+    <w:basedOn w:val="DefaultParagraphFont"/>
     <w:uiPriority w:val="99"/>
     <w:unhideWhenUsed/>
     <w:rsid w:val="004A50CD"/>
@@ -1865,9 +2140,9 @@
       <w:u w:val="single"/>
     </w:rPr>
   </w:style>
-  <w:style w:type="character" w:styleId="Onopgelostemelding">
+  <w:style w:type="character" w:styleId="UnresolvedMention">
     <w:name w:val="Unresolved Mention"/>
-    <w:basedOn w:val="Standaardalinea-lettertype"/>
+    <w:basedOn w:val="DefaultParagraphFont"/>
     <w:uiPriority w:val="99"/>
     <w:semiHidden/>
     <w:unhideWhenUsed/>
@@ -1877,10 +2152,10 @@
       <w:shd w:val="clear" w:color="auto" w:fill="E1DFDD"/>
     </w:rPr>
   </w:style>
-  <w:style w:type="paragraph" w:styleId="Koptekst">
+  <w:style w:type="paragraph" w:styleId="Header">
     <w:name w:val="header"/>
-    <w:basedOn w:val="Standaard"/>
-    <w:link w:val="KoptekstChar"/>
+    <w:basedOn w:val="Normal"/>
+    <w:link w:val="HeaderChar"/>
     <w:uiPriority w:val="99"/>
     <w:unhideWhenUsed/>
     <w:rsid w:val="004A50CD"/>
@@ -1892,17 +2167,17 @@
       <w:spacing w:after="0" w:line="240" w:lineRule="auto"/>
     </w:pPr>
   </w:style>
-  <w:style w:type="character" w:customStyle="1" w:styleId="KoptekstChar">
-    <w:name w:val="Koptekst Char"/>
-    <w:basedOn w:val="Standaardalinea-lettertype"/>
-    <w:link w:val="Koptekst"/>
+  <w:style w:type="character" w:customStyle="1" w:styleId="HeaderChar">
+    <w:name w:val="Header Char"/>
+    <w:basedOn w:val="DefaultParagraphFont"/>
+    <w:link w:val="Header"/>
     <w:uiPriority w:val="99"/>
     <w:rsid w:val="004A50CD"/>
   </w:style>
-  <w:style w:type="paragraph" w:styleId="Voettekst">
+  <w:style w:type="paragraph" w:styleId="Footer">
     <w:name w:val="footer"/>
-    <w:basedOn w:val="Standaard"/>
-    <w:link w:val="VoettekstChar"/>
+    <w:basedOn w:val="Normal"/>
+    <w:link w:val="FooterChar"/>
     <w:uiPriority w:val="99"/>
     <w:unhideWhenUsed/>
     <w:rsid w:val="004A50CD"/>
@@ -1914,10 +2189,10 @@
       <w:spacing w:after="0" w:line="240" w:lineRule="auto"/>
     </w:pPr>
   </w:style>
-  <w:style w:type="character" w:customStyle="1" w:styleId="VoettekstChar">
-    <w:name w:val="Voettekst Char"/>
-    <w:basedOn w:val="Standaardalinea-lettertype"/>
-    <w:link w:val="Voettekst"/>
+  <w:style w:type="character" w:customStyle="1" w:styleId="FooterChar">
+    <w:name w:val="Footer Char"/>
+    <w:basedOn w:val="DefaultParagraphFont"/>
+    <w:link w:val="Footer"/>
     <w:uiPriority w:val="99"/>
     <w:rsid w:val="004A50CD"/>
   </w:style>

--- a/SmartStopcontact/ESP flash steps.docx
+++ b/SmartStopcontact/ESP flash steps.docx
@@ -4,6 +4,326 @@
   <w:body>
     <w:p>
       <w:r>
+        <w:t xml:space="preserve">Neem </w:t>
+      </w:r>
+      <w:proofErr w:type="spellStart"/>
+      <w:r>
+        <w:t>een</w:t>
+      </w:r>
+      <w:proofErr w:type="spellEnd"/>
+      <w:r>
+        <w:t xml:space="preserve"> ESP-01 adapter </w:t>
+      </w:r>
+      <w:proofErr w:type="spellStart"/>
+      <w:r>
+        <w:t>een</w:t>
+      </w:r>
+      <w:proofErr w:type="spellEnd"/>
+      <w:r>
+        <w:t xml:space="preserve"> 2 jumper </w:t>
+      </w:r>
+      <w:proofErr w:type="spellStart"/>
+      <w:r>
+        <w:t>draden</w:t>
+      </w:r>
+      <w:proofErr w:type="spellEnd"/>
+      <w:r>
+        <w:t xml:space="preserve"> </w:t>
+      </w:r>
+      <w:proofErr w:type="spellStart"/>
+      <w:r>
+        <w:t>en</w:t>
+      </w:r>
+      <w:proofErr w:type="spellEnd"/>
+      <w:r>
+        <w:t xml:space="preserve"> </w:t>
+      </w:r>
+      <w:proofErr w:type="spellStart"/>
+      <w:r>
+        <w:t>soldeer</w:t>
+      </w:r>
+      <w:proofErr w:type="spellEnd"/>
+      <w:r>
+        <w:t xml:space="preserve"> </w:t>
+      </w:r>
+      <w:proofErr w:type="spellStart"/>
+      <w:r>
+        <w:t>deze</w:t>
+      </w:r>
+      <w:proofErr w:type="spellEnd"/>
+      <w:r>
+        <w:t xml:space="preserve"> </w:t>
+      </w:r>
+      <w:proofErr w:type="spellStart"/>
+      <w:r>
+        <w:t>als</w:t>
+      </w:r>
+      <w:proofErr w:type="spellEnd"/>
+      <w:r>
+        <w:t xml:space="preserve"> </w:t>
+      </w:r>
+      <w:proofErr w:type="spellStart"/>
+      <w:r>
+        <w:t>volgt</w:t>
+      </w:r>
+      <w:proofErr w:type="spellEnd"/>
+      <w:r>
+        <w:t>.</w:t>
+      </w:r>
+    </w:p>
+    <w:p>
+      <w:r>
+        <w:rPr>
+          <w:noProof/>
+        </w:rPr>
+        <w:drawing>
+          <wp:inline distT="0" distB="0" distL="0" distR="0" wp14:anchorId="4563ACE8" wp14:editId="04474BA4">
+            <wp:extent cx="3575154" cy="2019300"/>
+            <wp:effectExtent l="0" t="0" r="6350" b="0"/>
+            <wp:docPr id="1436414345" name="Picture 4"/>
+            <wp:cNvGraphicFramePr>
+              <a:graphicFrameLocks xmlns:a="http://schemas.openxmlformats.org/drawingml/2006/main" noChangeAspect="1"/>
+            </wp:cNvGraphicFramePr>
+            <a:graphic xmlns:a="http://schemas.openxmlformats.org/drawingml/2006/main">
+              <a:graphicData uri="http://schemas.openxmlformats.org/drawingml/2006/picture">
+                <pic:pic xmlns:pic="http://schemas.openxmlformats.org/drawingml/2006/picture">
+                  <pic:nvPicPr>
+                    <pic:cNvPr id="0" name="Picture 2"/>
+                    <pic:cNvPicPr>
+                      <a:picLocks noChangeAspect="1" noChangeArrowheads="1"/>
+                    </pic:cNvPicPr>
+                  </pic:nvPicPr>
+                  <pic:blipFill>
+                    <a:blip r:embed="rId6">
+                      <a:extLst>
+                        <a:ext uri="{28A0092B-C50C-407E-A947-70E740481C1C}">
+                          <a14:useLocalDpi xmlns:a14="http://schemas.microsoft.com/office/drawing/2010/main" val="0"/>
+                        </a:ext>
+                      </a:extLst>
+                    </a:blip>
+                    <a:srcRect/>
+                    <a:stretch>
+                      <a:fillRect/>
+                    </a:stretch>
+                  </pic:blipFill>
+                  <pic:spPr bwMode="auto">
+                    <a:xfrm>
+                      <a:off x="0" y="0"/>
+                      <a:ext cx="3580931" cy="2022563"/>
+                    </a:xfrm>
+                    <a:prstGeom prst="rect">
+                      <a:avLst/>
+                    </a:prstGeom>
+                    <a:noFill/>
+                    <a:ln>
+                      <a:noFill/>
+                    </a:ln>
+                  </pic:spPr>
+                </pic:pic>
+              </a:graphicData>
+            </a:graphic>
+          </wp:inline>
+        </w:drawing>
+      </w:r>
+      <w:r>
+        <w:drawing>
+          <wp:inline distT="0" distB="0" distL="0" distR="0" wp14:anchorId="37C5F1BC" wp14:editId="333C94B0">
+            <wp:extent cx="2133600" cy="3040267"/>
+            <wp:effectExtent l="0" t="0" r="0" b="8255"/>
+            <wp:docPr id="1472142150" name="Picture 1" descr="A usb drive with wires&#10;&#10;AI-generated content may be incorrect."/>
+            <wp:cNvGraphicFramePr>
+              <a:graphicFrameLocks xmlns:a="http://schemas.openxmlformats.org/drawingml/2006/main" noChangeAspect="1"/>
+            </wp:cNvGraphicFramePr>
+            <a:graphic xmlns:a="http://schemas.openxmlformats.org/drawingml/2006/main">
+              <a:graphicData uri="http://schemas.openxmlformats.org/drawingml/2006/picture">
+                <pic:pic xmlns:pic="http://schemas.openxmlformats.org/drawingml/2006/picture">
+                  <pic:nvPicPr>
+                    <pic:cNvPr id="1472142150" name="Picture 1" descr="A usb drive with wires&#10;&#10;AI-generated content may be incorrect."/>
+                    <pic:cNvPicPr/>
+                  </pic:nvPicPr>
+                  <pic:blipFill>
+                    <a:blip r:embed="rId7"/>
+                    <a:stretch>
+                      <a:fillRect/>
+                    </a:stretch>
+                  </pic:blipFill>
+                  <pic:spPr>
+                    <a:xfrm>
+                      <a:off x="0" y="0"/>
+                      <a:ext cx="2146279" cy="3058334"/>
+                    </a:xfrm>
+                    <a:prstGeom prst="rect">
+                      <a:avLst/>
+                    </a:prstGeom>
+                  </pic:spPr>
+                </pic:pic>
+              </a:graphicData>
+            </a:graphic>
+          </wp:inline>
+        </w:drawing>
+      </w:r>
+    </w:p>
+    <w:p>
+      <w:proofErr w:type="spellStart"/>
+      <w:r>
+        <w:t>Plaats</w:t>
+      </w:r>
+      <w:proofErr w:type="spellEnd"/>
+      <w:r>
+        <w:t xml:space="preserve"> de ESP-01 nu in de adapter.</w:t>
+      </w:r>
+    </w:p>
+    <w:p>
+      <w:r>
+        <w:drawing>
+          <wp:inline distT="0" distB="0" distL="0" distR="0" wp14:anchorId="64467B31" wp14:editId="7E649184">
+            <wp:extent cx="3970364" cy="1966130"/>
+            <wp:effectExtent l="0" t="0" r="0" b="0"/>
+            <wp:docPr id="1943742862" name="Picture 1" descr="A small electronic device with a cable&#10;&#10;AI-generated content may be incorrect."/>
+            <wp:cNvGraphicFramePr>
+              <a:graphicFrameLocks xmlns:a="http://schemas.openxmlformats.org/drawingml/2006/main" noChangeAspect="1"/>
+            </wp:cNvGraphicFramePr>
+            <a:graphic xmlns:a="http://schemas.openxmlformats.org/drawingml/2006/main">
+              <a:graphicData uri="http://schemas.openxmlformats.org/drawingml/2006/picture">
+                <pic:pic xmlns:pic="http://schemas.openxmlformats.org/drawingml/2006/picture">
+                  <pic:nvPicPr>
+                    <pic:cNvPr id="1943742862" name="Picture 1" descr="A small electronic device with a cable&#10;&#10;AI-generated content may be incorrect."/>
+                    <pic:cNvPicPr/>
+                  </pic:nvPicPr>
+                  <pic:blipFill>
+                    <a:blip r:embed="rId8"/>
+                    <a:stretch>
+                      <a:fillRect/>
+                    </a:stretch>
+                  </pic:blipFill>
+                  <pic:spPr>
+                    <a:xfrm>
+                      <a:off x="0" y="0"/>
+                      <a:ext cx="3970364" cy="1966130"/>
+                    </a:xfrm>
+                    <a:prstGeom prst="rect">
+                      <a:avLst/>
+                    </a:prstGeom>
+                  </pic:spPr>
+                </pic:pic>
+              </a:graphicData>
+            </a:graphic>
+          </wp:inline>
+        </w:drawing>
+      </w:r>
+    </w:p>
+    <w:p>
+      <w:proofErr w:type="spellStart"/>
+      <w:r>
+        <w:t>Verbind</w:t>
+      </w:r>
+      <w:proofErr w:type="spellEnd"/>
+      <w:r>
+        <w:t xml:space="preserve"> het </w:t>
+      </w:r>
+      <w:proofErr w:type="spellStart"/>
+      <w:r>
+        <w:t>losse</w:t>
+      </w:r>
+      <w:proofErr w:type="spellEnd"/>
+      <w:r>
+        <w:t xml:space="preserve"> </w:t>
+      </w:r>
+      <w:proofErr w:type="spellStart"/>
+      <w:r>
+        <w:t>uiteinde</w:t>
+      </w:r>
+      <w:proofErr w:type="spellEnd"/>
+      <w:r>
+        <w:t xml:space="preserve"> van de jumper </w:t>
+      </w:r>
+      <w:proofErr w:type="spellStart"/>
+      <w:r>
+        <w:t>draad</w:t>
+      </w:r>
+      <w:proofErr w:type="spellEnd"/>
+      <w:r>
+        <w:t xml:space="preserve"> met pin A (</w:t>
+      </w:r>
+      <w:proofErr w:type="spellStart"/>
+      <w:r>
+        <w:t>zie</w:t>
+      </w:r>
+      <w:proofErr w:type="spellEnd"/>
+      <w:r>
+        <w:t xml:space="preserve"> </w:t>
+      </w:r>
+      <w:proofErr w:type="spellStart"/>
+      <w:r>
+        <w:t>vorige</w:t>
+      </w:r>
+      <w:proofErr w:type="spellEnd"/>
+      <w:r>
+        <w:t xml:space="preserve"> </w:t>
+      </w:r>
+      <w:proofErr w:type="spellStart"/>
+      <w:r>
+        <w:t>foto</w:t>
+      </w:r>
+      <w:proofErr w:type="spellEnd"/>
+      <w:r>
+        <w:t>).</w:t>
+      </w:r>
+      <w:r>
+        <w:br/>
+      </w:r>
+      <w:proofErr w:type="spellStart"/>
+      <w:r>
+        <w:t>Plaats</w:t>
+      </w:r>
+      <w:proofErr w:type="spellEnd"/>
+      <w:r>
+        <w:t xml:space="preserve"> in de computer </w:t>
+      </w:r>
+      <w:proofErr w:type="spellStart"/>
+      <w:r>
+        <w:t>en</w:t>
+      </w:r>
+      <w:proofErr w:type="spellEnd"/>
+      <w:r>
+        <w:t xml:space="preserve"> </w:t>
+      </w:r>
+      <w:proofErr w:type="spellStart"/>
+      <w:r>
+        <w:t>laat</w:t>
+      </w:r>
+      <w:proofErr w:type="spellEnd"/>
+      <w:r>
+        <w:t xml:space="preserve"> de jumper </w:t>
+      </w:r>
+      <w:proofErr w:type="spellStart"/>
+      <w:r>
+        <w:t>kabel</w:t>
+      </w:r>
+      <w:proofErr w:type="spellEnd"/>
+      <w:r>
+        <w:t xml:space="preserve"> </w:t>
+      </w:r>
+      <w:proofErr w:type="spellStart"/>
+      <w:r>
+        <w:t>los</w:t>
+      </w:r>
+      <w:proofErr w:type="spellEnd"/>
+      <w:r>
+        <w:t xml:space="preserve">. </w:t>
+      </w:r>
+    </w:p>
+    <w:p/>
+    <w:p/>
+    <w:p/>
+    <w:p/>
+    <w:p/>
+    <w:p/>
+    <w:p/>
+    <w:p/>
+    <w:p>
+      <w:r>
+        <w:lastRenderedPageBreak/>
         <w:t>Brows</w:t>
       </w:r>
       <w:r>
@@ -87,7 +407,7 @@
                     <pic:cNvPicPr/>
                   </pic:nvPicPr>
                   <pic:blipFill rotWithShape="1">
-                    <a:blip r:embed="rId6"/>
+                    <a:blip r:embed="rId9"/>
                     <a:srcRect t="10852"/>
                     <a:stretch/>
                   </pic:blipFill>
@@ -157,7 +477,7 @@
                     <pic:cNvPicPr/>
                   </pic:nvPicPr>
                   <pic:blipFill>
-                    <a:blip r:embed="rId7"/>
+                    <a:blip r:embed="rId10"/>
                     <a:stretch>
                       <a:fillRect/>
                     </a:stretch>
@@ -227,7 +547,7 @@
                     <pic:cNvPicPr/>
                   </pic:nvPicPr>
                   <pic:blipFill>
-                    <a:blip r:embed="rId8"/>
+                    <a:blip r:embed="rId11"/>
                     <a:stretch>
                       <a:fillRect/>
                     </a:stretch>
@@ -281,7 +601,7 @@
                     <pic:cNvPicPr/>
                   </pic:nvPicPr>
                   <pic:blipFill>
-                    <a:blip r:embed="rId9"/>
+                    <a:blip r:embed="rId12"/>
                     <a:stretch>
                       <a:fillRect/>
                     </a:stretch>
@@ -334,7 +654,7 @@
                     <pic:cNvPicPr/>
                   </pic:nvPicPr>
                   <pic:blipFill>
-                    <a:blip r:embed="rId10"/>
+                    <a:blip r:embed="rId13"/>
                     <a:stretch>
                       <a:fillRect/>
                     </a:stretch>
@@ -472,7 +792,7 @@
                     <pic:cNvPicPr/>
                   </pic:nvPicPr>
                   <pic:blipFill>
-                    <a:blip r:embed="rId11"/>
+                    <a:blip r:embed="rId14"/>
                     <a:stretch>
                       <a:fillRect/>
                     </a:stretch>
@@ -526,10 +846,10 @@
             <v:path o:extrusionok="f" gradientshapeok="t" o:connecttype="rect"/>
             <o:lock v:ext="edit" aspectratio="t"/>
           </v:shapetype>
-          <v:shape id="_x0000_i1025" type="#_x0000_t75" style="width:451.35pt;height:651.75pt" o:ole="">
-            <v:imagedata r:id="rId12" o:title=""/>
+          <v:shape id="_x0000_i1025" type="#_x0000_t75" style="width:451.2pt;height:652.2pt" o:ole="">
+            <v:imagedata r:id="rId15" o:title=""/>
           </v:shape>
-          <o:OLEObject Type="Embed" ProgID="Word.OpenDocumentText.12" ShapeID="_x0000_i1025" DrawAspect="Content" ObjectID="_1804509332" r:id="rId13"/>
+          <o:OLEObject Type="Embed" ProgID="Word.OpenDocumentText.12" ShapeID="_x0000_i1025" DrawAspect="Content" ObjectID="_1804578013" r:id="rId16"/>
         </w:object>
       </w:r>
     </w:p>
@@ -642,7 +962,7 @@
                     <pic:cNvPicPr/>
                   </pic:nvPicPr>
                   <pic:blipFill>
-                    <a:blip r:embed="rId14"/>
+                    <a:blip r:embed="rId17"/>
                     <a:stretch>
                       <a:fillRect/>
                     </a:stretch>
@@ -689,7 +1009,7 @@
       <w:r>
         <w:t xml:space="preserve"> </w:t>
       </w:r>
-      <w:hyperlink r:id="rId15" w:history="1">
+      <w:hyperlink r:id="rId18" w:history="1">
         <w:r>
           <w:rPr>
             <w:rStyle w:val="Hyperlink"/>
@@ -807,7 +1127,7 @@
                     <pic:cNvPicPr/>
                   </pic:nvPicPr>
                   <pic:blipFill>
-                    <a:blip r:embed="rId16"/>
+                    <a:blip r:embed="rId19"/>
                     <a:stretch>
                       <a:fillRect/>
                     </a:stretch>
@@ -860,7 +1180,7 @@
                     <pic:cNvPicPr/>
                   </pic:nvPicPr>
                   <pic:blipFill>
-                    <a:blip r:embed="rId17"/>
+                    <a:blip r:embed="rId20"/>
                     <a:stretch>
                       <a:fillRect/>
                     </a:stretch>
@@ -944,7 +1264,7 @@
                     <pic:cNvPicPr/>
                   </pic:nvPicPr>
                   <pic:blipFill>
-                    <a:blip r:embed="rId18"/>
+                    <a:blip r:embed="rId21"/>
                     <a:stretch>
                       <a:fillRect/>
                     </a:stretch>
@@ -999,7 +1319,7 @@
                     <pic:cNvPicPr/>
                   </pic:nvPicPr>
                   <pic:blipFill>
-                    <a:blip r:embed="rId18"/>
+                    <a:blip r:embed="rId21"/>
                     <a:stretch>
                       <a:fillRect/>
                     </a:stretch>
@@ -1081,7 +1401,7 @@
                     <pic:cNvPicPr/>
                   </pic:nvPicPr>
                   <pic:blipFill>
-                    <a:blip r:embed="rId19"/>
+                    <a:blip r:embed="rId22"/>
                     <a:stretch>
                       <a:fillRect/>
                     </a:stretch>

--- a/SmartStopcontact/ESP flash steps.docx
+++ b/SmartStopcontact/ESP flash steps.docx
@@ -3,84 +3,23 @@
 <w:document xmlns:wpc="http://schemas.microsoft.com/office/word/2010/wordprocessingCanvas" xmlns:cx="http://schemas.microsoft.com/office/drawing/2014/chartex" xmlns:cx1="http://schemas.microsoft.com/office/drawing/2015/9/8/chartex" xmlns:cx2="http://schemas.microsoft.com/office/drawing/2015/10/21/chartex" xmlns:cx3="http://schemas.microsoft.com/office/drawing/2016/5/9/chartex" xmlns:cx4="http://schemas.microsoft.com/office/drawing/2016/5/10/chartex" xmlns:cx5="http://schemas.microsoft.com/office/drawing/2016/5/11/chartex" xmlns:cx6="http://schemas.microsoft.com/office/drawing/2016/5/12/chartex" xmlns:cx7="http://schemas.microsoft.com/office/drawing/2016/5/13/chartex" xmlns:cx8="http://schemas.microsoft.com/office/drawing/2016/5/14/chartex" xmlns:mc="http://schemas.openxmlformats.org/markup-compatibility/2006" xmlns:aink="http://schemas.microsoft.com/office/drawing/2016/ink" xmlns:am3d="http://schemas.microsoft.com/office/drawing/2017/model3d" xmlns:o="urn:schemas-microsoft-com:office:office" xmlns:oel="http://schemas.microsoft.com/office/2019/extlst" xmlns:r="http://schemas.openxmlformats.org/officeDocument/2006/relationships" xmlns:m="http://schemas.openxmlformats.org/officeDocument/2006/math" xmlns:v="urn:schemas-microsoft-com:vml" xmlns:wp14="http://schemas.microsoft.com/office/word/2010/wordprocessingDrawing" xmlns:wp="http://schemas.openxmlformats.org/drawingml/2006/wordprocessingDrawing" xmlns:w10="urn:schemas-microsoft-com:office:word" xmlns:w="http://schemas.openxmlformats.org/wordprocessingml/2006/main" xmlns:w14="http://schemas.microsoft.com/office/word/2010/wordml" xmlns:w15="http://schemas.microsoft.com/office/word/2012/wordml" xmlns:w16cex="http://schemas.microsoft.com/office/word/2018/wordml/cex" xmlns:w16cid="http://schemas.microsoft.com/office/word/2016/wordml/cid" xmlns:w16="http://schemas.microsoft.com/office/word/2018/wordml" xmlns:w16du="http://schemas.microsoft.com/office/word/2023/wordml/word16du" xmlns:w16sdtdh="http://schemas.microsoft.com/office/word/2020/wordml/sdtdatahash" xmlns:w16sdtfl="http://schemas.microsoft.com/office/word/2024/wordml/sdtformatlock" xmlns:w16se="http://schemas.microsoft.com/office/word/2015/wordml/symex" xmlns:wpg="http://schemas.microsoft.com/office/word/2010/wordprocessingGroup" xmlns:wpi="http://schemas.microsoft.com/office/word/2010/wordprocessingInk" xmlns:wne="http://schemas.microsoft.com/office/word/2006/wordml" xmlns:wps="http://schemas.microsoft.com/office/word/2010/wordprocessingShape" mc:Ignorable="w14 w15 w16se w16cid w16 w16cex w16sdtdh w16sdtfl w16du wp14">
   <w:body>
     <w:p>
-      <w:r>
-        <w:t xml:space="preserve">Neem </w:t>
-      </w:r>
-      <w:proofErr w:type="spellStart"/>
-      <w:r>
-        <w:t>een</w:t>
-      </w:r>
-      <w:proofErr w:type="spellEnd"/>
-      <w:r>
-        <w:t xml:space="preserve"> ESP-01 adapter </w:t>
-      </w:r>
-      <w:proofErr w:type="spellStart"/>
-      <w:r>
-        <w:t>een</w:t>
-      </w:r>
-      <w:proofErr w:type="spellEnd"/>
-      <w:r>
-        <w:t xml:space="preserve"> 2 jumper </w:t>
-      </w:r>
-      <w:proofErr w:type="spellStart"/>
-      <w:r>
-        <w:t>draden</w:t>
-      </w:r>
-      <w:proofErr w:type="spellEnd"/>
-      <w:r>
-        <w:t xml:space="preserve"> </w:t>
-      </w:r>
-      <w:proofErr w:type="spellStart"/>
-      <w:r>
-        <w:t>en</w:t>
-      </w:r>
-      <w:proofErr w:type="spellEnd"/>
-      <w:r>
-        <w:t xml:space="preserve"> </w:t>
-      </w:r>
-      <w:proofErr w:type="spellStart"/>
-      <w:r>
-        <w:t>soldeer</w:t>
-      </w:r>
-      <w:proofErr w:type="spellEnd"/>
-      <w:r>
-        <w:t xml:space="preserve"> </w:t>
-      </w:r>
-      <w:proofErr w:type="spellStart"/>
-      <w:r>
-        <w:t>deze</w:t>
-      </w:r>
-      <w:proofErr w:type="spellEnd"/>
-      <w:r>
-        <w:t xml:space="preserve"> </w:t>
-      </w:r>
-      <w:proofErr w:type="spellStart"/>
-      <w:r>
-        <w:t>als</w:t>
-      </w:r>
-      <w:proofErr w:type="spellEnd"/>
-      <w:r>
-        <w:t xml:space="preserve"> </w:t>
-      </w:r>
-      <w:proofErr w:type="spellStart"/>
-      <w:r>
-        <w:t>volgt</w:t>
-      </w:r>
-      <w:proofErr w:type="spellEnd"/>
-      <w:r>
-        <w:t>.</w:t>
-      </w:r>
-    </w:p>
-    <w:p>
-      <w:r>
-        <w:rPr>
-          <w:noProof/>
-        </w:rPr>
+      <w:pPr>
+        <w:pStyle w:val="Title"/>
+      </w:pPr>
+      <w:r>
         <w:drawing>
-          <wp:inline distT="0" distB="0" distL="0" distR="0" wp14:anchorId="4563ACE8" wp14:editId="04474BA4">
-            <wp:extent cx="3575154" cy="2019300"/>
-            <wp:effectExtent l="0" t="0" r="6350" b="0"/>
-            <wp:docPr id="1436414345" name="Picture 4"/>
+          <wp:anchor distT="0" distB="0" distL="114300" distR="114300" simplePos="0" relativeHeight="251665408" behindDoc="1" locked="0" layoutInCell="1" allowOverlap="1" wp14:anchorId="5453915C" wp14:editId="5F2BE4DB">
+            <wp:simplePos x="0" y="0"/>
+            <wp:positionH relativeFrom="column">
+              <wp:posOffset>4875098</wp:posOffset>
+            </wp:positionH>
+            <wp:positionV relativeFrom="paragraph">
+              <wp:posOffset>-144731</wp:posOffset>
+            </wp:positionV>
+            <wp:extent cx="1792224" cy="631230"/>
+            <wp:effectExtent l="0" t="0" r="0" b="0"/>
+            <wp:wrapNone/>
+            <wp:docPr id="158478856" name="Picture 1"/>
             <wp:cNvGraphicFramePr>
               <a:graphicFrameLocks xmlns:a="http://schemas.openxmlformats.org/drawingml/2006/main" noChangeAspect="1"/>
             </wp:cNvGraphicFramePr>
@@ -88,61 +27,17 @@
               <a:graphicData uri="http://schemas.openxmlformats.org/drawingml/2006/picture">
                 <pic:pic xmlns:pic="http://schemas.openxmlformats.org/drawingml/2006/picture">
                   <pic:nvPicPr>
-                    <pic:cNvPr id="0" name="Picture 2"/>
-                    <pic:cNvPicPr>
-                      <a:picLocks noChangeAspect="1" noChangeArrowheads="1"/>
-                    </pic:cNvPicPr>
+                    <pic:cNvPr id="158478856" name=""/>
+                    <pic:cNvPicPr/>
                   </pic:nvPicPr>
                   <pic:blipFill>
-                    <a:blip r:embed="rId6">
+                    <a:blip r:embed="rId6" cstate="print">
                       <a:extLst>
                         <a:ext uri="{28A0092B-C50C-407E-A947-70E740481C1C}">
                           <a14:useLocalDpi xmlns:a14="http://schemas.microsoft.com/office/drawing/2010/main" val="0"/>
                         </a:ext>
                       </a:extLst>
                     </a:blip>
-                    <a:srcRect/>
-                    <a:stretch>
-                      <a:fillRect/>
-                    </a:stretch>
-                  </pic:blipFill>
-                  <pic:spPr bwMode="auto">
-                    <a:xfrm>
-                      <a:off x="0" y="0"/>
-                      <a:ext cx="3580931" cy="2022563"/>
-                    </a:xfrm>
-                    <a:prstGeom prst="rect">
-                      <a:avLst/>
-                    </a:prstGeom>
-                    <a:noFill/>
-                    <a:ln>
-                      <a:noFill/>
-                    </a:ln>
-                  </pic:spPr>
-                </pic:pic>
-              </a:graphicData>
-            </a:graphic>
-          </wp:inline>
-        </w:drawing>
-      </w:r>
-      <w:r>
-        <w:drawing>
-          <wp:inline distT="0" distB="0" distL="0" distR="0" wp14:anchorId="37C5F1BC" wp14:editId="333C94B0">
-            <wp:extent cx="2133600" cy="3040267"/>
-            <wp:effectExtent l="0" t="0" r="0" b="8255"/>
-            <wp:docPr id="1472142150" name="Picture 1" descr="A usb drive with wires&#10;&#10;AI-generated content may be incorrect."/>
-            <wp:cNvGraphicFramePr>
-              <a:graphicFrameLocks xmlns:a="http://schemas.openxmlformats.org/drawingml/2006/main" noChangeAspect="1"/>
-            </wp:cNvGraphicFramePr>
-            <a:graphic xmlns:a="http://schemas.openxmlformats.org/drawingml/2006/main">
-              <a:graphicData uri="http://schemas.openxmlformats.org/drawingml/2006/picture">
-                <pic:pic xmlns:pic="http://schemas.openxmlformats.org/drawingml/2006/picture">
-                  <pic:nvPicPr>
-                    <pic:cNvPr id="1472142150" name="Picture 1" descr="A usb drive with wires&#10;&#10;AI-generated content may be incorrect."/>
-                    <pic:cNvPicPr/>
-                  </pic:nvPicPr>
-                  <pic:blipFill>
-                    <a:blip r:embed="rId7"/>
                     <a:stretch>
                       <a:fillRect/>
                     </a:stretch>
@@ -150,7 +45,7 @@
                   <pic:spPr>
                     <a:xfrm>
                       <a:off x="0" y="0"/>
-                      <a:ext cx="2146279" cy="3058334"/>
+                      <a:ext cx="1792224" cy="631230"/>
                     </a:xfrm>
                     <a:prstGeom prst="rect">
                       <a:avLst/>
@@ -159,160 +54,424 @@
                 </pic:pic>
               </a:graphicData>
             </a:graphic>
-          </wp:inline>
+          </wp:anchor>
         </w:drawing>
       </w:r>
-    </w:p>
-    <w:p>
-      <w:proofErr w:type="spellStart"/>
-      <w:r>
-        <w:t>Plaats</w:t>
-      </w:r>
-      <w:proofErr w:type="spellEnd"/>
-      <w:r>
-        <w:t xml:space="preserve"> de ESP-01 nu in de adapter.</w:t>
-      </w:r>
-    </w:p>
-    <w:p>
-      <w:r>
-        <w:drawing>
-          <wp:inline distT="0" distB="0" distL="0" distR="0" wp14:anchorId="64467B31" wp14:editId="7E649184">
-            <wp:extent cx="3970364" cy="1966130"/>
-            <wp:effectExtent l="0" t="0" r="0" b="0"/>
-            <wp:docPr id="1943742862" name="Picture 1" descr="A small electronic device with a cable&#10;&#10;AI-generated content may be incorrect."/>
-            <wp:cNvGraphicFramePr>
-              <a:graphicFrameLocks xmlns:a="http://schemas.openxmlformats.org/drawingml/2006/main" noChangeAspect="1"/>
-            </wp:cNvGraphicFramePr>
-            <a:graphic xmlns:a="http://schemas.openxmlformats.org/drawingml/2006/main">
-              <a:graphicData uri="http://schemas.openxmlformats.org/drawingml/2006/picture">
-                <pic:pic xmlns:pic="http://schemas.openxmlformats.org/drawingml/2006/picture">
-                  <pic:nvPicPr>
-                    <pic:cNvPr id="1943742862" name="Picture 1" descr="A small electronic device with a cable&#10;&#10;AI-generated content may be incorrect."/>
-                    <pic:cNvPicPr/>
-                  </pic:nvPicPr>
-                  <pic:blipFill>
-                    <a:blip r:embed="rId8"/>
-                    <a:stretch>
-                      <a:fillRect/>
-                    </a:stretch>
-                  </pic:blipFill>
-                  <pic:spPr>
-                    <a:xfrm>
-                      <a:off x="0" y="0"/>
-                      <a:ext cx="3970364" cy="1966130"/>
-                    </a:xfrm>
-                    <a:prstGeom prst="rect">
-                      <a:avLst/>
-                    </a:prstGeom>
-                  </pic:spPr>
-                </pic:pic>
-              </a:graphicData>
-            </a:graphic>
-          </wp:inline>
-        </w:drawing>
-      </w:r>
-    </w:p>
-    <w:p>
-      <w:proofErr w:type="spellStart"/>
-      <w:r>
-        <w:t>Verbind</w:t>
-      </w:r>
-      <w:proofErr w:type="spellEnd"/>
-      <w:r>
-        <w:t xml:space="preserve"> het </w:t>
-      </w:r>
-      <w:proofErr w:type="spellStart"/>
-      <w:r>
-        <w:t>losse</w:t>
-      </w:r>
-      <w:proofErr w:type="spellEnd"/>
-      <w:r>
-        <w:t xml:space="preserve"> </w:t>
-      </w:r>
-      <w:proofErr w:type="spellStart"/>
-      <w:r>
-        <w:t>uiteinde</w:t>
-      </w:r>
-      <w:proofErr w:type="spellEnd"/>
-      <w:r>
-        <w:t xml:space="preserve"> van de jumper </w:t>
-      </w:r>
-      <w:proofErr w:type="spellStart"/>
-      <w:r>
-        <w:t>draad</w:t>
-      </w:r>
-      <w:proofErr w:type="spellEnd"/>
-      <w:r>
-        <w:t xml:space="preserve"> met pin A (</w:t>
-      </w:r>
-      <w:proofErr w:type="spellStart"/>
-      <w:r>
-        <w:t>zie</w:t>
-      </w:r>
-      <w:proofErr w:type="spellEnd"/>
-      <w:r>
-        <w:t xml:space="preserve"> </w:t>
-      </w:r>
-      <w:proofErr w:type="spellStart"/>
-      <w:r>
-        <w:t>vorige</w:t>
-      </w:r>
-      <w:proofErr w:type="spellEnd"/>
-      <w:r>
-        <w:t xml:space="preserve"> </w:t>
-      </w:r>
-      <w:proofErr w:type="spellStart"/>
-      <w:r>
-        <w:t>foto</w:t>
-      </w:r>
-      <w:proofErr w:type="spellEnd"/>
-      <w:r>
-        <w:t>).</w:t>
-      </w:r>
-      <w:r>
-        <w:br/>
-      </w:r>
-      <w:proofErr w:type="spellStart"/>
-      <w:r>
-        <w:t>Plaats</w:t>
-      </w:r>
-      <w:proofErr w:type="spellEnd"/>
-      <w:r>
-        <w:t xml:space="preserve"> in de computer </w:t>
-      </w:r>
-      <w:proofErr w:type="spellStart"/>
-      <w:r>
-        <w:t>en</w:t>
-      </w:r>
-      <w:proofErr w:type="spellEnd"/>
-      <w:r>
-        <w:t xml:space="preserve"> </w:t>
-      </w:r>
-      <w:proofErr w:type="spellStart"/>
-      <w:r>
-        <w:t>laat</w:t>
-      </w:r>
-      <w:proofErr w:type="spellEnd"/>
-      <w:r>
-        <w:t xml:space="preserve"> de jumper </w:t>
-      </w:r>
-      <w:proofErr w:type="spellStart"/>
-      <w:r>
-        <w:t>kabel</w:t>
-      </w:r>
-      <w:proofErr w:type="spellEnd"/>
-      <w:r>
-        <w:t xml:space="preserve"> </w:t>
-      </w:r>
-      <w:proofErr w:type="spellStart"/>
-      <w:r>
-        <w:t>los</w:t>
-      </w:r>
-      <w:proofErr w:type="spellEnd"/>
-      <w:r>
-        <w:t xml:space="preserve">. </w:t>
-      </w:r>
-    </w:p>
+      <w:r>
+        <w:t>ESP Flashing</w:t>
+      </w:r>
+    </w:p>
+    <w:p>
+      <w:pPr>
+        <w:pStyle w:val="Heading2"/>
+      </w:pPr>
+      <w:r>
+        <w:t>Soldering</w:t>
+      </w:r>
+    </w:p>
+    <w:tbl>
+      <w:tblPr>
+        <w:tblStyle w:val="TableGrid"/>
+        <w:tblW w:w="0" w:type="auto"/>
+        <w:tblCellSpacing w:w="11" w:type="dxa"/>
+        <w:tblBorders>
+          <w:top w:val="none" w:sz="0" w:space="0" w:color="auto"/>
+          <w:left w:val="none" w:sz="0" w:space="0" w:color="auto"/>
+          <w:bottom w:val="none" w:sz="0" w:space="0" w:color="auto"/>
+          <w:right w:val="none" w:sz="0" w:space="0" w:color="auto"/>
+          <w:insideH w:val="none" w:sz="0" w:space="0" w:color="auto"/>
+          <w:insideV w:val="none" w:sz="0" w:space="0" w:color="auto"/>
+        </w:tblBorders>
+        <w:tblLook w:val="04A0" w:firstRow="1" w:lastRow="0" w:firstColumn="1" w:lastColumn="0" w:noHBand="0" w:noVBand="1"/>
+      </w:tblPr>
+      <w:tblGrid>
+        <w:gridCol w:w="6501"/>
+        <w:gridCol w:w="3965"/>
+      </w:tblGrid>
+      <w:tr>
+        <w:trPr>
+          <w:tblCellSpacing w:w="11" w:type="dxa"/>
+        </w:trPr>
+        <w:tc>
+          <w:tcPr>
+            <w:tcW w:w="10456" w:type="dxa"/>
+            <w:gridSpan w:val="2"/>
+          </w:tcPr>
+          <w:p>
+            <w:pPr>
+              <w:jc w:val="center"/>
+            </w:pPr>
+            <w:r>
+              <w:t xml:space="preserve">Neem </w:t>
+            </w:r>
+            <w:proofErr w:type="spellStart"/>
+            <w:r>
+              <w:t>een</w:t>
+            </w:r>
+            <w:proofErr w:type="spellEnd"/>
+            <w:r>
+              <w:t xml:space="preserve"> ESP-01 adapter 2 jumper </w:t>
+            </w:r>
+            <w:proofErr w:type="spellStart"/>
+            <w:r>
+              <w:t>draden</w:t>
+            </w:r>
+            <w:proofErr w:type="spellEnd"/>
+            <w:r>
+              <w:t xml:space="preserve"> </w:t>
+            </w:r>
+            <w:proofErr w:type="spellStart"/>
+            <w:r>
+              <w:t>en</w:t>
+            </w:r>
+            <w:proofErr w:type="spellEnd"/>
+            <w:r>
+              <w:t xml:space="preserve"> </w:t>
+            </w:r>
+            <w:proofErr w:type="spellStart"/>
+            <w:r>
+              <w:t>soldeer</w:t>
+            </w:r>
+            <w:proofErr w:type="spellEnd"/>
+            <w:r>
+              <w:t xml:space="preserve"> </w:t>
+            </w:r>
+            <w:proofErr w:type="spellStart"/>
+            <w:r>
+              <w:t>deze</w:t>
+            </w:r>
+            <w:proofErr w:type="spellEnd"/>
+            <w:r>
+              <w:t xml:space="preserve"> </w:t>
+            </w:r>
+            <w:proofErr w:type="spellStart"/>
+            <w:r>
+              <w:t>als</w:t>
+            </w:r>
+            <w:proofErr w:type="spellEnd"/>
+            <w:r>
+              <w:t xml:space="preserve"> </w:t>
+            </w:r>
+            <w:proofErr w:type="spellStart"/>
+            <w:r>
+              <w:t>volgt</w:t>
+            </w:r>
+            <w:proofErr w:type="spellEnd"/>
+            <w:r>
+              <w:t>:</w:t>
+            </w:r>
+          </w:p>
+        </w:tc>
+      </w:tr>
+      <w:tr>
+        <w:trPr>
+          <w:tblCellSpacing w:w="11" w:type="dxa"/>
+        </w:trPr>
+        <w:tc>
+          <w:tcPr>
+            <w:tcW w:w="5856" w:type="dxa"/>
+          </w:tcPr>
+          <w:p>
+            <w:pPr>
+              <w:jc w:val="center"/>
+            </w:pPr>
+            <w:r>
+              <w:rPr>
+                <w:noProof/>
+              </w:rPr>
+              <w:drawing>
+                <wp:inline distT="0" distB="0" distL="0" distR="0" wp14:anchorId="0DA1FF02" wp14:editId="1AC09D83">
+                  <wp:extent cx="3575154" cy="2019300"/>
+                  <wp:effectExtent l="0" t="0" r="6350" b="0"/>
+                  <wp:docPr id="1436414345" name="Picture 4"/>
+                  <wp:cNvGraphicFramePr>
+                    <a:graphicFrameLocks xmlns:a="http://schemas.openxmlformats.org/drawingml/2006/main" noChangeAspect="1"/>
+                  </wp:cNvGraphicFramePr>
+                  <a:graphic xmlns:a="http://schemas.openxmlformats.org/drawingml/2006/main">
+                    <a:graphicData uri="http://schemas.openxmlformats.org/drawingml/2006/picture">
+                      <pic:pic xmlns:pic="http://schemas.openxmlformats.org/drawingml/2006/picture">
+                        <pic:nvPicPr>
+                          <pic:cNvPr id="0" name="Picture 2"/>
+                          <pic:cNvPicPr>
+                            <a:picLocks noChangeAspect="1" noChangeArrowheads="1"/>
+                          </pic:cNvPicPr>
+                        </pic:nvPicPr>
+                        <pic:blipFill>
+                          <a:blip r:embed="rId7">
+                            <a:extLst>
+                              <a:ext uri="{28A0092B-C50C-407E-A947-70E740481C1C}">
+                                <a14:useLocalDpi xmlns:a14="http://schemas.microsoft.com/office/drawing/2010/main" val="0"/>
+                              </a:ext>
+                            </a:extLst>
+                          </a:blip>
+                          <a:srcRect/>
+                          <a:stretch>
+                            <a:fillRect/>
+                          </a:stretch>
+                        </pic:blipFill>
+                        <pic:spPr bwMode="auto">
+                          <a:xfrm>
+                            <a:off x="0" y="0"/>
+                            <a:ext cx="3580931" cy="2022563"/>
+                          </a:xfrm>
+                          <a:prstGeom prst="rect">
+                            <a:avLst/>
+                          </a:prstGeom>
+                          <a:noFill/>
+                          <a:ln>
+                            <a:noFill/>
+                          </a:ln>
+                        </pic:spPr>
+                      </pic:pic>
+                    </a:graphicData>
+                  </a:graphic>
+                </wp:inline>
+              </w:drawing>
+            </w:r>
+          </w:p>
+        </w:tc>
+        <w:tc>
+          <w:tcPr>
+            <w:tcW w:w="4600" w:type="dxa"/>
+          </w:tcPr>
+          <w:p>
+            <w:pPr>
+              <w:jc w:val="center"/>
+            </w:pPr>
+            <w:r>
+              <w:rPr>
+                <w:noProof/>
+              </w:rPr>
+              <w:drawing>
+                <wp:inline distT="0" distB="0" distL="0" distR="0" wp14:anchorId="2CA45B40" wp14:editId="384D6CFC">
+                  <wp:extent cx="2133600" cy="3040267"/>
+                  <wp:effectExtent l="0" t="0" r="0" b="8255"/>
+                  <wp:docPr id="1472142150" name="Picture 1" descr="A usb drive with wires&#10;&#10;AI-generated content may be incorrect."/>
+                  <wp:cNvGraphicFramePr>
+                    <a:graphicFrameLocks xmlns:a="http://schemas.openxmlformats.org/drawingml/2006/main" noChangeAspect="1"/>
+                  </wp:cNvGraphicFramePr>
+                  <a:graphic xmlns:a="http://schemas.openxmlformats.org/drawingml/2006/main">
+                    <a:graphicData uri="http://schemas.openxmlformats.org/drawingml/2006/picture">
+                      <pic:pic xmlns:pic="http://schemas.openxmlformats.org/drawingml/2006/picture">
+                        <pic:nvPicPr>
+                          <pic:cNvPr id="1472142150" name="Picture 1" descr="A usb drive with wires&#10;&#10;AI-generated content may be incorrect."/>
+                          <pic:cNvPicPr/>
+                        </pic:nvPicPr>
+                        <pic:blipFill>
+                          <a:blip r:embed="rId8"/>
+                          <a:stretch>
+                            <a:fillRect/>
+                          </a:stretch>
+                        </pic:blipFill>
+                        <pic:spPr>
+                          <a:xfrm>
+                            <a:off x="0" y="0"/>
+                            <a:ext cx="2146279" cy="3058334"/>
+                          </a:xfrm>
+                          <a:prstGeom prst="rect">
+                            <a:avLst/>
+                          </a:prstGeom>
+                        </pic:spPr>
+                      </pic:pic>
+                    </a:graphicData>
+                  </a:graphic>
+                </wp:inline>
+              </w:drawing>
+            </w:r>
+          </w:p>
+        </w:tc>
+      </w:tr>
+      <w:tr>
+        <w:trPr>
+          <w:tblCellSpacing w:w="11" w:type="dxa"/>
+        </w:trPr>
+        <w:tc>
+          <w:tcPr>
+            <w:tcW w:w="10456" w:type="dxa"/>
+            <w:gridSpan w:val="2"/>
+          </w:tcPr>
+          <w:p>
+            <w:pPr>
+              <w:jc w:val="center"/>
+            </w:pPr>
+          </w:p>
+          <w:p>
+            <w:pPr>
+              <w:jc w:val="center"/>
+            </w:pPr>
+            <w:proofErr w:type="spellStart"/>
+            <w:r>
+              <w:t>Plaats</w:t>
+            </w:r>
+            <w:proofErr w:type="spellEnd"/>
+            <w:r>
+              <w:t xml:space="preserve"> de ESP-01 nu in de adapter.</w:t>
+            </w:r>
+          </w:p>
+        </w:tc>
+      </w:tr>
+      <w:tr>
+        <w:trPr>
+          <w:tblCellSpacing w:w="11" w:type="dxa"/>
+        </w:trPr>
+        <w:tc>
+          <w:tcPr>
+            <w:tcW w:w="5856" w:type="dxa"/>
+          </w:tcPr>
+          <w:p>
+            <w:r>
+              <w:rPr>
+                <w:noProof/>
+              </w:rPr>
+              <w:drawing>
+                <wp:inline distT="0" distB="0" distL="0" distR="0" wp14:anchorId="607240AB" wp14:editId="1A27C08E">
+                  <wp:extent cx="3970364" cy="1966130"/>
+                  <wp:effectExtent l="0" t="0" r="0" b="0"/>
+                  <wp:docPr id="1943742862" name="Picture 1" descr="A small electronic device with a cable&#10;&#10;AI-generated content may be incorrect."/>
+                  <wp:cNvGraphicFramePr>
+                    <a:graphicFrameLocks xmlns:a="http://schemas.openxmlformats.org/drawingml/2006/main" noChangeAspect="1"/>
+                  </wp:cNvGraphicFramePr>
+                  <a:graphic xmlns:a="http://schemas.openxmlformats.org/drawingml/2006/main">
+                    <a:graphicData uri="http://schemas.openxmlformats.org/drawingml/2006/picture">
+                      <pic:pic xmlns:pic="http://schemas.openxmlformats.org/drawingml/2006/picture">
+                        <pic:nvPicPr>
+                          <pic:cNvPr id="1943742862" name="Picture 1" descr="A small electronic device with a cable&#10;&#10;AI-generated content may be incorrect."/>
+                          <pic:cNvPicPr/>
+                        </pic:nvPicPr>
+                        <pic:blipFill>
+                          <a:blip r:embed="rId9"/>
+                          <a:stretch>
+                            <a:fillRect/>
+                          </a:stretch>
+                        </pic:blipFill>
+                        <pic:spPr>
+                          <a:xfrm>
+                            <a:off x="0" y="0"/>
+                            <a:ext cx="3970364" cy="1966130"/>
+                          </a:xfrm>
+                          <a:prstGeom prst="rect">
+                            <a:avLst/>
+                          </a:prstGeom>
+                        </pic:spPr>
+                      </pic:pic>
+                    </a:graphicData>
+                  </a:graphic>
+                </wp:inline>
+              </w:drawing>
+            </w:r>
+          </w:p>
+        </w:tc>
+        <w:tc>
+          <w:tcPr>
+            <w:tcW w:w="4600" w:type="dxa"/>
+          </w:tcPr>
+          <w:p>
+            <w:proofErr w:type="spellStart"/>
+            <w:r>
+              <w:t>Verbind</w:t>
+            </w:r>
+            <w:proofErr w:type="spellEnd"/>
+            <w:r>
+              <w:t xml:space="preserve"> het </w:t>
+            </w:r>
+            <w:proofErr w:type="spellStart"/>
+            <w:r>
+              <w:t>losse</w:t>
+            </w:r>
+            <w:proofErr w:type="spellEnd"/>
+            <w:r>
+              <w:t xml:space="preserve"> </w:t>
+            </w:r>
+            <w:proofErr w:type="spellStart"/>
+            <w:r>
+              <w:t>uiteinde</w:t>
+            </w:r>
+            <w:proofErr w:type="spellEnd"/>
+            <w:r>
+              <w:t xml:space="preserve"> van de jumper </w:t>
+            </w:r>
+            <w:proofErr w:type="spellStart"/>
+            <w:r>
+              <w:t>draad</w:t>
+            </w:r>
+            <w:proofErr w:type="spellEnd"/>
+            <w:r>
+              <w:t xml:space="preserve"> met pin A (</w:t>
+            </w:r>
+            <w:proofErr w:type="spellStart"/>
+            <w:r>
+              <w:t>zie</w:t>
+            </w:r>
+            <w:proofErr w:type="spellEnd"/>
+            <w:r>
+              <w:t xml:space="preserve"> </w:t>
+            </w:r>
+            <w:proofErr w:type="spellStart"/>
+            <w:r>
+              <w:t>vorige</w:t>
+            </w:r>
+            <w:proofErr w:type="spellEnd"/>
+            <w:r>
+              <w:t xml:space="preserve"> </w:t>
+            </w:r>
+            <w:proofErr w:type="spellStart"/>
+            <w:r>
+              <w:t>foto</w:t>
+            </w:r>
+            <w:proofErr w:type="spellEnd"/>
+            <w:r>
+              <w:t>).</w:t>
+            </w:r>
+          </w:p>
+          <w:p>
+            <w:r>
+              <w:br/>
+            </w:r>
+            <w:proofErr w:type="spellStart"/>
+            <w:r>
+              <w:t>Plaats</w:t>
+            </w:r>
+            <w:proofErr w:type="spellEnd"/>
+            <w:r>
+              <w:t xml:space="preserve"> in de computer </w:t>
+            </w:r>
+            <w:proofErr w:type="spellStart"/>
+            <w:r>
+              <w:t>en</w:t>
+            </w:r>
+            <w:proofErr w:type="spellEnd"/>
+            <w:r>
+              <w:t xml:space="preserve"> </w:t>
+            </w:r>
+            <w:proofErr w:type="spellStart"/>
+            <w:r>
+              <w:t>laat</w:t>
+            </w:r>
+            <w:proofErr w:type="spellEnd"/>
+            <w:r>
+              <w:t xml:space="preserve"> de jumper </w:t>
+            </w:r>
+            <w:proofErr w:type="spellStart"/>
+            <w:r>
+              <w:t>kabel</w:t>
+            </w:r>
+            <w:proofErr w:type="spellEnd"/>
+            <w:r>
+              <w:t xml:space="preserve"> </w:t>
+            </w:r>
+            <w:proofErr w:type="spellStart"/>
+            <w:r>
+              <w:t>los</w:t>
+            </w:r>
+            <w:proofErr w:type="spellEnd"/>
+            <w:r>
+              <w:t xml:space="preserve">. </w:t>
+            </w:r>
+          </w:p>
+          <w:p/>
+        </w:tc>
+      </w:tr>
+    </w:tbl>
     <w:p/>
     <w:p/>
     <w:p/>
@@ -321,9 +480,18 @@
     <w:p/>
     <w:p/>
     <w:p/>
-    <w:p>
-      <w:r>
-        <w:lastRenderedPageBreak/>
+    <w:p/>
+    <w:p/>
+    <w:p>
+      <w:pPr>
+        <w:pStyle w:val="Heading2"/>
+      </w:pPr>
+      <w:r>
+        <w:t>Home Assistant</w:t>
+      </w:r>
+    </w:p>
+    <w:p>
+      <w:r>
         <w:t>Brows</w:t>
       </w:r>
       <w:r>
@@ -407,7 +575,7 @@
                     <pic:cNvPicPr/>
                   </pic:nvPicPr>
                   <pic:blipFill rotWithShape="1">
-                    <a:blip r:embed="rId9"/>
+                    <a:blip r:embed="rId10"/>
                     <a:srcRect t="10852"/>
                     <a:stretch/>
                   </pic:blipFill>
@@ -477,7 +645,7 @@
                     <pic:cNvPicPr/>
                   </pic:nvPicPr>
                   <pic:blipFill>
-                    <a:blip r:embed="rId10"/>
+                    <a:blip r:embed="rId11"/>
                     <a:stretch>
                       <a:fillRect/>
                     </a:stretch>
@@ -544,60 +712,6 @@
                 <pic:pic xmlns:pic="http://schemas.openxmlformats.org/drawingml/2006/picture">
                   <pic:nvPicPr>
                     <pic:cNvPr id="1111967166" name="Afbeelding 1" descr="Afbeelding met tekst, software, Computerpictogram, Multimediasoftware&#10;&#10;Door AI gegenereerde inhoud is mogelijk onjuist."/>
-                    <pic:cNvPicPr/>
-                  </pic:nvPicPr>
-                  <pic:blipFill>
-                    <a:blip r:embed="rId11"/>
-                    <a:stretch>
-                      <a:fillRect/>
-                    </a:stretch>
-                  </pic:blipFill>
-                  <pic:spPr>
-                    <a:xfrm>
-                      <a:off x="0" y="0"/>
-                      <a:ext cx="5731510" cy="2717800"/>
-                    </a:xfrm>
-                    <a:prstGeom prst="rect">
-                      <a:avLst/>
-                    </a:prstGeom>
-                  </pic:spPr>
-                </pic:pic>
-              </a:graphicData>
-            </a:graphic>
-          </wp:inline>
-        </w:drawing>
-      </w:r>
-    </w:p>
-    <w:p>
-      <w:bookmarkStart w:id="1" w:name="OLE_LINK2"/>
-      <w:proofErr w:type="spellStart"/>
-      <w:r>
-        <w:t>Klik</w:t>
-      </w:r>
-      <w:proofErr w:type="spellEnd"/>
-      <w:r>
-        <w:t xml:space="preserve"> install</w:t>
-      </w:r>
-    </w:p>
-    <w:bookmarkEnd w:id="1"/>
-    <w:p>
-      <w:r>
-        <w:rPr>
-          <w:noProof/>
-        </w:rPr>
-        <w:drawing>
-          <wp:inline distT="0" distB="0" distL="0" distR="0" wp14:anchorId="56FFC5B8" wp14:editId="51C635E7">
-            <wp:extent cx="5731510" cy="2717800"/>
-            <wp:effectExtent l="0" t="0" r="2540" b="6350"/>
-            <wp:docPr id="1409086038" name="Afbeelding 1" descr="Afbeelding met tekst, software, Computerpictogram, Multimediasoftware&#10;&#10;Door AI gegenereerde inhoud is mogelijk onjuist."/>
-            <wp:cNvGraphicFramePr>
-              <a:graphicFrameLocks xmlns:a="http://schemas.openxmlformats.org/drawingml/2006/main" noChangeAspect="1"/>
-            </wp:cNvGraphicFramePr>
-            <a:graphic xmlns:a="http://schemas.openxmlformats.org/drawingml/2006/main">
-              <a:graphicData uri="http://schemas.openxmlformats.org/drawingml/2006/picture">
-                <pic:pic xmlns:pic="http://schemas.openxmlformats.org/drawingml/2006/picture">
-                  <pic:nvPicPr>
-                    <pic:cNvPr id="1409086038" name="Afbeelding 1" descr="Afbeelding met tekst, software, Computerpictogram, Multimediasoftware&#10;&#10;Door AI gegenereerde inhoud is mogelijk onjuist."/>
                     <pic:cNvPicPr/>
                   </pic:nvPicPr>
                   <pic:blipFill>
@@ -623,10 +737,63 @@
       </w:r>
     </w:p>
     <w:p>
+      <w:bookmarkStart w:id="1" w:name="OLE_LINK2"/>
+      <w:proofErr w:type="spellStart"/>
+      <w:r>
+        <w:t>Klik</w:t>
+      </w:r>
+      <w:proofErr w:type="spellEnd"/>
+      <w:r>
+        <w:t xml:space="preserve"> install</w:t>
+      </w:r>
+    </w:p>
+    <w:bookmarkEnd w:id="1"/>
+    <w:p>
+      <w:r>
+        <w:rPr>
+          <w:noProof/>
+        </w:rPr>
+        <w:drawing>
+          <wp:inline distT="0" distB="0" distL="0" distR="0" wp14:anchorId="56FFC5B8" wp14:editId="51C635E7">
+            <wp:extent cx="5731510" cy="2717800"/>
+            <wp:effectExtent l="0" t="0" r="2540" b="6350"/>
+            <wp:docPr id="1409086038" name="Afbeelding 1" descr="Afbeelding met tekst, software, Computerpictogram, Multimediasoftware&#10;&#10;Door AI gegenereerde inhoud is mogelijk onjuist."/>
+            <wp:cNvGraphicFramePr>
+              <a:graphicFrameLocks xmlns:a="http://schemas.openxmlformats.org/drawingml/2006/main" noChangeAspect="1"/>
+            </wp:cNvGraphicFramePr>
+            <a:graphic xmlns:a="http://schemas.openxmlformats.org/drawingml/2006/main">
+              <a:graphicData uri="http://schemas.openxmlformats.org/drawingml/2006/picture">
+                <pic:pic xmlns:pic="http://schemas.openxmlformats.org/drawingml/2006/picture">
+                  <pic:nvPicPr>
+                    <pic:cNvPr id="1409086038" name="Afbeelding 1" descr="Afbeelding met tekst, software, Computerpictogram, Multimediasoftware&#10;&#10;Door AI gegenereerde inhoud is mogelijk onjuist."/>
+                    <pic:cNvPicPr/>
+                  </pic:nvPicPr>
+                  <pic:blipFill>
+                    <a:blip r:embed="rId13"/>
+                    <a:stretch>
+                      <a:fillRect/>
+                    </a:stretch>
+                  </pic:blipFill>
+                  <pic:spPr>
+                    <a:xfrm>
+                      <a:off x="0" y="0"/>
+                      <a:ext cx="5731510" cy="2717800"/>
+                    </a:xfrm>
+                    <a:prstGeom prst="rect">
+                      <a:avLst/>
+                    </a:prstGeom>
+                  </pic:spPr>
+                </pic:pic>
+              </a:graphicData>
+            </a:graphic>
+          </wp:inline>
+        </w:drawing>
+      </w:r>
+    </w:p>
+    <w:p>
       <w:bookmarkStart w:id="2" w:name="OLE_LINK3"/>
       <w:proofErr w:type="spellStart"/>
       <w:r>
-        <w:lastRenderedPageBreak/>
         <w:t>Klik</w:t>
       </w:r>
       <w:proofErr w:type="spellEnd"/>
@@ -634,6 +801,8 @@
         <w:t xml:space="preserve"> cancel</w:t>
       </w:r>
       <w:bookmarkEnd w:id="2"/>
+    </w:p>
+    <w:p>
       <w:r>
         <w:rPr>
           <w:noProof/>
@@ -654,7 +823,7 @@
                     <pic:cNvPicPr/>
                   </pic:nvPicPr>
                   <pic:blipFill>
-                    <a:blip r:embed="rId13"/>
+                    <a:blip r:embed="rId14"/>
                     <a:stretch>
                       <a:fillRect/>
                     </a:stretch>
@@ -679,6 +848,7 @@
       <w:bookmarkStart w:id="3" w:name="OLE_LINK4"/>
       <w:proofErr w:type="spellStart"/>
       <w:r>
+        <w:lastRenderedPageBreak/>
         <w:t>Klik</w:t>
       </w:r>
       <w:proofErr w:type="spellEnd"/>
@@ -792,7 +962,7 @@
                     <pic:cNvPicPr/>
                   </pic:nvPicPr>
                   <pic:blipFill>
-                    <a:blip r:embed="rId14"/>
+                    <a:blip r:embed="rId15"/>
                     <a:stretch>
                       <a:fillRect/>
                     </a:stretch>
@@ -846,13 +1016,16 @@
             <v:path o:extrusionok="f" gradientshapeok="t" o:connecttype="rect"/>
             <o:lock v:ext="edit" aspectratio="t"/>
           </v:shapetype>
-          <v:shape id="_x0000_i1025" type="#_x0000_t75" style="width:451.2pt;height:652.2pt" o:ole="">
-            <v:imagedata r:id="rId15" o:title=""/>
+          <v:shape id="_x0000_i1025" type="#_x0000_t75" style="width:451.6pt;height:652.05pt" o:ole="">
+            <v:imagedata r:id="rId16" o:title=""/>
           </v:shape>
-          <o:OLEObject Type="Embed" ProgID="Word.OpenDocumentText.12" ShapeID="_x0000_i1025" DrawAspect="Content" ObjectID="_1804578013" r:id="rId16"/>
+          <o:OLEObject Type="Embed" ProgID="Word.OpenDocumentText.12" ShapeID="_x0000_i1025" DrawAspect="Content" ObjectID="_1804581429" r:id="rId17"/>
         </w:object>
       </w:r>
     </w:p>
+    <w:p/>
+    <w:p/>
+    <w:p/>
     <w:p>
       <w:r>
         <w:lastRenderedPageBreak/>
@@ -962,7 +1135,7 @@
                     <pic:cNvPicPr/>
                   </pic:nvPicPr>
                   <pic:blipFill>
-                    <a:blip r:embed="rId17"/>
+                    <a:blip r:embed="rId18"/>
                     <a:stretch>
                       <a:fillRect/>
                     </a:stretch>
@@ -984,6 +1157,11 @@
       </w:r>
     </w:p>
     <w:p>
+      <w:pPr>
+        <w:pBdr>
+          <w:bottom w:val="single" w:sz="6" w:space="1" w:color="auto"/>
+        </w:pBdr>
+      </w:pPr>
       <w:bookmarkStart w:id="5" w:name="OLE_LINK5"/>
       <w:proofErr w:type="spellStart"/>
       <w:r>
@@ -994,10 +1172,18 @@
         <w:t xml:space="preserve"> manual download</w:t>
       </w:r>
     </w:p>
-    <w:bookmarkEnd w:id="5"/>
-    <w:p/>
+    <w:p>
+      <w:pPr>
+        <w:pBdr>
+          <w:bottom w:val="single" w:sz="6" w:space="1" w:color="auto"/>
+        </w:pBdr>
+      </w:pPr>
+    </w:p>
     <w:p>
       <w:bookmarkStart w:id="6" w:name="OLE_LINK6"/>
+      <w:bookmarkEnd w:id="5"/>
+    </w:p>
+    <w:p>
       <w:r>
         <w:t xml:space="preserve">Ga </w:t>
       </w:r>
@@ -1009,7 +1195,7 @@
       <w:r>
         <w:t xml:space="preserve"> </w:t>
       </w:r>
-      <w:hyperlink r:id="rId18" w:history="1">
+      <w:hyperlink r:id="rId19" w:history="1">
         <w:r>
           <w:rPr>
             <w:rStyle w:val="Hyperlink"/>
@@ -1127,7 +1313,7 @@
                     <pic:cNvPicPr/>
                   </pic:nvPicPr>
                   <pic:blipFill>
-                    <a:blip r:embed="rId19"/>
+                    <a:blip r:embed="rId20"/>
                     <a:stretch>
                       <a:fillRect/>
                     </a:stretch>
@@ -1180,7 +1366,7 @@
                     <pic:cNvPicPr/>
                   </pic:nvPicPr>
                   <pic:blipFill>
-                    <a:blip r:embed="rId20"/>
+                    <a:blip r:embed="rId21"/>
                     <a:stretch>
                       <a:fillRect/>
                     </a:stretch>
@@ -1264,7 +1450,7 @@
                     <pic:cNvPicPr/>
                   </pic:nvPicPr>
                   <pic:blipFill>
-                    <a:blip r:embed="rId21"/>
+                    <a:blip r:embed="rId22"/>
                     <a:stretch>
                       <a:fillRect/>
                     </a:stretch>
@@ -1319,7 +1505,7 @@
                     <pic:cNvPicPr/>
                   </pic:nvPicPr>
                   <pic:blipFill>
-                    <a:blip r:embed="rId21"/>
+                    <a:blip r:embed="rId22"/>
                     <a:stretch>
                       <a:fillRect/>
                     </a:stretch>
@@ -1401,7 +1587,7 @@
                     <pic:cNvPicPr/>
                   </pic:nvPicPr>
                   <pic:blipFill>
-                    <a:blip r:embed="rId22"/>
+                    <a:blip r:embed="rId23"/>
                     <a:stretch>
                       <a:fillRect/>
                     </a:stretch>
@@ -1473,8 +1659,9 @@
       <w:proofErr w:type="spellEnd"/>
     </w:p>
     <w:sectPr>
+      <w:footerReference w:type="default" r:id="rId24"/>
       <w:pgSz w:w="11906" w:h="16838"/>
-      <w:pgMar w:top="1440" w:right="1440" w:bottom="1440" w:left="1440" w:header="708" w:footer="708" w:gutter="0"/>
+      <w:pgMar w:top="720" w:right="720" w:bottom="720" w:left="720" w:header="708" w:footer="708" w:gutter="0"/>
       <w:cols w:space="708"/>
       <w:docGrid w:linePitch="360"/>
     </w:sectPr>
@@ -1505,6 +1692,134 @@
     </w:p>
   </w:endnote>
 </w:endnotes>
+</file>
+
+<file path=word/footer1.xml><?xml version="1.0" encoding="utf-8"?>
+<w:ftr xmlns:wpc="http://schemas.microsoft.com/office/word/2010/wordprocessingCanvas" xmlns:cx="http://schemas.microsoft.com/office/drawing/2014/chartex" xmlns:cx1="http://schemas.microsoft.com/office/drawing/2015/9/8/chartex" xmlns:cx2="http://schemas.microsoft.com/office/drawing/2015/10/21/chartex" xmlns:cx3="http://schemas.microsoft.com/office/drawing/2016/5/9/chartex" xmlns:cx4="http://schemas.microsoft.com/office/drawing/2016/5/10/chartex" xmlns:cx5="http://schemas.microsoft.com/office/drawing/2016/5/11/chartex" xmlns:cx6="http://schemas.microsoft.com/office/drawing/2016/5/12/chartex" xmlns:cx7="http://schemas.microsoft.com/office/drawing/2016/5/13/chartex" xmlns:cx8="http://schemas.microsoft.com/office/drawing/2016/5/14/chartex" xmlns:mc="http://schemas.openxmlformats.org/markup-compatibility/2006" xmlns:aink="http://schemas.microsoft.com/office/drawing/2016/ink" xmlns:am3d="http://schemas.microsoft.com/office/drawing/2017/model3d" xmlns:o="urn:schemas-microsoft-com:office:office" xmlns:oel="http://schemas.microsoft.com/office/2019/extlst" xmlns:r="http://schemas.openxmlformats.org/officeDocument/2006/relationships" xmlns:m="http://schemas.openxmlformats.org/officeDocument/2006/math" xmlns:v="urn:schemas-microsoft-com:vml" xmlns:wp14="http://schemas.microsoft.com/office/word/2010/wordprocessingDrawing" xmlns:wp="http://schemas.openxmlformats.org/drawingml/2006/wordprocessingDrawing" xmlns:w10="urn:schemas-microsoft-com:office:word" xmlns:w="http://schemas.openxmlformats.org/wordprocessingml/2006/main" xmlns:w14="http://schemas.microsoft.com/office/word/2010/wordml" xmlns:w15="http://schemas.microsoft.com/office/word/2012/wordml" xmlns:w16cex="http://schemas.microsoft.com/office/word/2018/wordml/cex" xmlns:w16cid="http://schemas.microsoft.com/office/word/2016/wordml/cid" xmlns:w16="http://schemas.microsoft.com/office/word/2018/wordml" xmlns:w16du="http://schemas.microsoft.com/office/word/2023/wordml/word16du" xmlns:w16sdtdh="http://schemas.microsoft.com/office/word/2020/wordml/sdtdatahash" xmlns:w16sdtfl="http://schemas.microsoft.com/office/word/2024/wordml/sdtformatlock" xmlns:w16se="http://schemas.microsoft.com/office/word/2015/wordml/symex" xmlns:wpg="http://schemas.microsoft.com/office/word/2010/wordprocessingGroup" xmlns:wpi="http://schemas.microsoft.com/office/word/2010/wordprocessingInk" xmlns:wne="http://schemas.microsoft.com/office/word/2006/wordml" xmlns:wps="http://schemas.microsoft.com/office/word/2010/wordprocessingShape" mc:Ignorable="w14 w15 w16se w16cid w16 w16cex w16sdtdh w16sdtfl w16du wp14">
+  <w:sdt>
+    <w:sdtPr>
+      <w:id w:val="-389341186"/>
+      <w:docPartObj>
+        <w:docPartGallery w:val="Page Numbers (Bottom of Page)"/>
+        <w:docPartUnique/>
+      </w:docPartObj>
+    </w:sdtPr>
+    <w:sdtEndPr>
+      <w:rPr>
+        <w:color w:val="7F7F7F" w:themeColor="background1" w:themeShade="7F"/>
+        <w:spacing w:val="60"/>
+      </w:rPr>
+    </w:sdtEndPr>
+    <w:sdtContent>
+      <w:p>
+        <w:pPr>
+          <w:pStyle w:val="Footer"/>
+          <w:pBdr>
+            <w:top w:val="single" w:sz="4" w:space="1" w:color="D9D9D9" w:themeColor="background1" w:themeShade="D9"/>
+          </w:pBdr>
+          <w:jc w:val="right"/>
+        </w:pPr>
+        <w:r>
+          <w:rPr>
+            <w:noProof/>
+          </w:rPr>
+          <w:drawing>
+            <wp:anchor distT="0" distB="0" distL="114300" distR="114300" simplePos="0" relativeHeight="251658240" behindDoc="1" locked="0" layoutInCell="1" allowOverlap="1" wp14:anchorId="01778537" wp14:editId="21D9751E">
+              <wp:simplePos x="0" y="0"/>
+              <wp:positionH relativeFrom="column">
+                <wp:posOffset>-62763</wp:posOffset>
+              </wp:positionH>
+              <wp:positionV relativeFrom="paragraph">
+                <wp:posOffset>67640</wp:posOffset>
+              </wp:positionV>
+              <wp:extent cx="1360805" cy="285115"/>
+              <wp:effectExtent l="0" t="0" r="0" b="635"/>
+              <wp:wrapNone/>
+              <wp:docPr id="1335542614" name="Picture 5"/>
+              <wp:cNvGraphicFramePr>
+                <a:graphicFrameLocks xmlns:a="http://schemas.openxmlformats.org/drawingml/2006/main" noChangeAspect="1"/>
+              </wp:cNvGraphicFramePr>
+              <a:graphic xmlns:a="http://schemas.openxmlformats.org/drawingml/2006/main">
+                <a:graphicData uri="http://schemas.openxmlformats.org/drawingml/2006/picture">
+                  <pic:pic xmlns:pic="http://schemas.openxmlformats.org/drawingml/2006/picture">
+                    <pic:nvPicPr>
+                      <pic:cNvPr id="0" name="Picture 4"/>
+                      <pic:cNvPicPr>
+                        <a:picLocks noChangeAspect="1" noChangeArrowheads="1"/>
+                      </pic:cNvPicPr>
+                    </pic:nvPicPr>
+                    <pic:blipFill>
+                      <a:blip r:embed="rId1">
+                        <a:extLst>
+                          <a:ext uri="{28A0092B-C50C-407E-A947-70E740481C1C}">
+                            <a14:useLocalDpi xmlns:a14="http://schemas.microsoft.com/office/drawing/2010/main" val="0"/>
+                          </a:ext>
+                        </a:extLst>
+                      </a:blip>
+                      <a:srcRect/>
+                      <a:stretch>
+                        <a:fillRect/>
+                      </a:stretch>
+                    </pic:blipFill>
+                    <pic:spPr bwMode="auto">
+                      <a:xfrm>
+                        <a:off x="0" y="0"/>
+                        <a:ext cx="1360805" cy="285115"/>
+                      </a:xfrm>
+                      <a:prstGeom prst="rect">
+                        <a:avLst/>
+                      </a:prstGeom>
+                      <a:noFill/>
+                      <a:ln>
+                        <a:noFill/>
+                      </a:ln>
+                    </pic:spPr>
+                  </pic:pic>
+                </a:graphicData>
+              </a:graphic>
+            </wp:anchor>
+          </w:drawing>
+        </w:r>
+        <w:r>
+          <w:fldChar w:fldCharType="begin"/>
+        </w:r>
+        <w:r>
+          <w:instrText xml:space="preserve"> PAGE   \* MERGEFORMAT </w:instrText>
+        </w:r>
+        <w:r>
+          <w:fldChar w:fldCharType="separate"/>
+        </w:r>
+        <w:r>
+          <w:rPr>
+            <w:noProof/>
+          </w:rPr>
+          <w:t>2</w:t>
+        </w:r>
+        <w:r>
+          <w:rPr>
+            <w:noProof/>
+          </w:rPr>
+          <w:fldChar w:fldCharType="end"/>
+        </w:r>
+        <w:r>
+          <w:t xml:space="preserve"> | </w:t>
+        </w:r>
+        <w:r>
+          <w:rPr>
+            <w:color w:val="7F7F7F" w:themeColor="background1" w:themeShade="7F"/>
+            <w:spacing w:val="60"/>
+          </w:rPr>
+          <w:t>Page</w:t>
+        </w:r>
+      </w:p>
+    </w:sdtContent>
+  </w:sdt>
+  <w:p>
+    <w:pPr>
+      <w:pStyle w:val="Footer"/>
+    </w:pPr>
+  </w:p>
+</w:ftr>
 </file>
 
 <file path=word/footnotes.xml><?xml version="1.0" encoding="utf-8"?>
@@ -1960,7 +2275,6 @@
     <w:next w:val="Normal"/>
     <w:link w:val="Heading2Char"/>
     <w:uiPriority w:val="9"/>
-    <w:semiHidden/>
     <w:unhideWhenUsed/>
     <w:qFormat/>
     <w:rsid w:val="00394352"/>
@@ -2177,7 +2491,6 @@
     <w:basedOn w:val="DefaultParagraphFont"/>
     <w:link w:val="Heading2"/>
     <w:uiPriority w:val="9"/>
-    <w:semiHidden/>
     <w:rsid w:val="00394352"/>
     <w:rPr>
       <w:rFonts w:asciiTheme="majorHAnsi" w:eastAsiaTheme="majorEastAsia" w:hAnsiTheme="majorHAnsi" w:cstheme="majorBidi"/>
@@ -2515,6 +2828,25 @@
     <w:link w:val="Footer"/>
     <w:uiPriority w:val="99"/>
     <w:rsid w:val="004A50CD"/>
+  </w:style>
+  <w:style w:type="table" w:styleId="TableGrid">
+    <w:name w:val="Table Grid"/>
+    <w:basedOn w:val="TableNormal"/>
+    <w:uiPriority w:val="39"/>
+    <w:rsid w:val="009B5DF4"/>
+    <w:pPr>
+      <w:spacing w:after="0" w:line="240" w:lineRule="auto"/>
+    </w:pPr>
+    <w:tblPr>
+      <w:tblBorders>
+        <w:top w:val="single" w:sz="4" w:space="0" w:color="auto"/>
+        <w:left w:val="single" w:sz="4" w:space="0" w:color="auto"/>
+        <w:bottom w:val="single" w:sz="4" w:space="0" w:color="auto"/>
+        <w:right w:val="single" w:sz="4" w:space="0" w:color="auto"/>
+        <w:insideH w:val="single" w:sz="4" w:space="0" w:color="auto"/>
+        <w:insideV w:val="single" w:sz="4" w:space="0" w:color="auto"/>
+      </w:tblBorders>
+    </w:tblPr>
   </w:style>
 </w:styles>
 </file>
